--- a/resume/Resume.docx
+++ b/resume/Resume.docx
@@ -1,11 +1,11 @@
 
 <file path=word/document.xml><?xml version="1.0" encoding="utf-8"?>
-<w:document xmlns:wpc="http://schemas.microsoft.com/office/word/2010/wordprocessingCanvas" xmlns:mc="http://schemas.openxmlformats.org/markup-compatibility/2006" xmlns:o="urn:schemas-microsoft-com:office:office" xmlns:r="http://schemas.openxmlformats.org/officeDocument/2006/relationships" xmlns:m="http://schemas.openxmlformats.org/officeDocument/2006/math" xmlns:v="urn:schemas-microsoft-com:vml" xmlns:wp14="http://schemas.microsoft.com/office/word/2010/wordprocessingDrawing" xmlns:wp="http://schemas.openxmlformats.org/drawingml/2006/wordprocessingDrawing" xmlns:w10="urn:schemas-microsoft-com:office:word" xmlns:w="http://schemas.openxmlformats.org/wordprocessingml/2006/main" xmlns:w14="http://schemas.microsoft.com/office/word/2010/wordml" xmlns:w15="http://schemas.microsoft.com/office/word/2012/wordml" xmlns:wpg="http://schemas.microsoft.com/office/word/2010/wordprocessingGroup" xmlns:wpi="http://schemas.microsoft.com/office/word/2010/wordprocessingInk" xmlns:wne="http://schemas.microsoft.com/office/word/2006/wordml" xmlns:wps="http://schemas.microsoft.com/office/word/2010/wordprocessingShape" mc:Ignorable="w14 w15 wp14">
+<w:document xmlns:wpc="http://schemas.microsoft.com/office/word/2010/wordprocessingCanvas" xmlns:mc="http://schemas.openxmlformats.org/markup-compatibility/2006" xmlns:o="urn:schemas-microsoft-com:office:office" xmlns:r="http://schemas.openxmlformats.org/officeDocument/2006/relationships" xmlns:m="http://schemas.openxmlformats.org/officeDocument/2006/math" xmlns:v="urn:schemas-microsoft-com:vml" xmlns:wp14="http://schemas.microsoft.com/office/word/2010/wordprocessingDrawing" xmlns:wp="http://schemas.openxmlformats.org/drawingml/2006/wordprocessingDrawing" xmlns:w="http://schemas.openxmlformats.org/wordprocessingml/2006/main" xmlns:w14="http://schemas.microsoft.com/office/word/2010/wordml" xmlns:w10="urn:schemas-microsoft-com:office:word" xmlns:w15="http://schemas.microsoft.com/office/word/2012/wordml" xmlns:wpg="http://schemas.microsoft.com/office/word/2010/wordprocessingGroup" xmlns:wpi="http://schemas.microsoft.com/office/word/2010/wordprocessingInk" xmlns:wne="http://schemas.microsoft.com/office/word/2006/wordml" xmlns:wps="http://schemas.microsoft.com/office/word/2010/wordprocessingShape" mc:Ignorable="w14 w15 wp14">
   <w:body>
     <w:p>
       <w:pPr>
         <w:pBdr>
-          <w:bottom w:val="single" w:sz="4" w:space="3" w:color="auto"/>
+          <w:bottom w:val="single" w:color="auto" w:sz="4" w:space="3"/>
         </w:pBdr>
         <w:spacing w:after="100" w:line="240" w:lineRule="auto"/>
         <w:rPr>
@@ -41,8 +41,6 @@
         </w:rPr>
         <w:tab/>
       </w:r>
-      <w:bookmarkStart w:id="0" w:name="_GoBack"/>
-      <w:bookmarkEnd w:id="0"/>
       <w:r>
         <w:rPr>
           <w:rFonts w:cs="Times New Roman"/>
@@ -61,7 +59,7 @@
       </w:r>
       <w:r>
         <w:rPr>
-          <w:rFonts w:cs="Times New Roman" w:hint="eastAsia"/>
+          <w:rFonts w:hint="eastAsia" w:cs="Times New Roman"/>
           <w:szCs w:val="21"/>
         </w:rPr>
         <w:t>dejunqi2008@gmail.com|</w:t>
@@ -71,146 +69,32 @@
           <w:rFonts w:cs="Times New Roman"/>
           <w:szCs w:val="21"/>
         </w:rPr>
-        <w:t xml:space="preserve"> </w:t>
-      </w:r>
-      <w:r>
-        <w:rPr>
-          <w:rFonts w:cs="Times New Roman"/>
-          <w:szCs w:val="21"/>
-        </w:rPr>
-        <w:t xml:space="preserve">(646)678-8444| </w:t>
-      </w:r>
-      <w:r>
-        <w:rPr>
-          <w:rFonts w:cs="Times New Roman"/>
-          <w:szCs w:val="21"/>
-        </w:rPr>
-        <w:t>h</w:t>
-      </w:r>
-      <w:r>
-        <w:rPr>
-          <w:rFonts w:cs="Times New Roman"/>
-          <w:szCs w:val="21"/>
-        </w:rPr>
-        <w:t>ttp://dejunqi2008.github.io/</w:t>
-      </w:r>
-    </w:p>
-    <w:p>
-      <w:pPr>
-        <w:spacing w:beforeLines="30" w:before="93" w:after="100" w:line="240" w:lineRule="auto"/>
-        <w:jc w:val="both"/>
-        <w:rPr>
-          <w:rFonts w:cs="Times New Roman"/>
-          <w:szCs w:val="21"/>
-        </w:rPr>
-      </w:pPr>
-      <w:r>
-        <w:rPr>
-          <w:rFonts w:cs="Times New Roman"/>
-          <w:szCs w:val="21"/>
-        </w:rPr>
-        <w:t>A second-</w:t>
-      </w:r>
-      <w:r>
-        <w:rPr>
-          <w:rFonts w:cs="Times New Roman"/>
-          <w:szCs w:val="21"/>
-        </w:rPr>
-        <w:t>year MS student</w:t>
-      </w:r>
-      <w:r>
-        <w:rPr>
-          <w:rFonts w:cs="Times New Roman"/>
-          <w:szCs w:val="21"/>
-        </w:rPr>
-        <w:t xml:space="preserve"> majoring</w:t>
-      </w:r>
-      <w:r>
-        <w:rPr>
-          <w:rFonts w:cs="Times New Roman"/>
-          <w:szCs w:val="21"/>
-        </w:rPr>
-        <w:t xml:space="preserve"> in Computer Science with accomplished coding skil</w:t>
-      </w:r>
-      <w:r>
-        <w:rPr>
-          <w:rFonts w:cs="Times New Roman"/>
-          <w:szCs w:val="21"/>
-        </w:rPr>
-        <w:t>l</w:t>
-      </w:r>
-      <w:r>
-        <w:rPr>
-          <w:rFonts w:cs="Times New Roman"/>
-          <w:szCs w:val="21"/>
-        </w:rPr>
-        <w:t xml:space="preserve"> and experience with demonstrated </w:t>
-      </w:r>
-      <w:r>
-        <w:rPr>
-          <w:rFonts w:cs="Times New Roman"/>
-          <w:szCs w:val="21"/>
-        </w:rPr>
-        <w:t xml:space="preserve">ability in independent </w:t>
-      </w:r>
-      <w:r>
-        <w:rPr>
-          <w:rFonts w:cs="Times New Roman"/>
-          <w:szCs w:val="21"/>
-        </w:rPr>
-        <w:t>development of</w:t>
-      </w:r>
-      <w:r>
-        <w:rPr>
-          <w:rFonts w:cs="Times New Roman"/>
-          <w:szCs w:val="21"/>
-        </w:rPr>
-        <w:t xml:space="preserve"> web applications. Experienced with various </w:t>
-      </w:r>
-      <w:r>
-        <w:rPr>
-          <w:rFonts w:cs="Times New Roman"/>
-          <w:szCs w:val="21"/>
-        </w:rPr>
-        <w:t>programming</w:t>
-      </w:r>
-      <w:r>
-        <w:rPr>
-          <w:rFonts w:cs="Times New Roman"/>
-          <w:szCs w:val="21"/>
-        </w:rPr>
-        <w:t xml:space="preserve"> languages including Java, Python, JavaScript, SQL, HTML, CSS, </w:t>
-      </w:r>
-      <w:proofErr w:type="gramStart"/>
-      <w:r>
-        <w:rPr>
-          <w:rFonts w:cs="Times New Roman"/>
-          <w:szCs w:val="21"/>
-        </w:rPr>
-        <w:t>PHP</w:t>
-      </w:r>
-      <w:proofErr w:type="gramEnd"/>
-      <w:r>
-        <w:rPr>
-          <w:rFonts w:cs="Times New Roman"/>
-          <w:szCs w:val="21"/>
-        </w:rPr>
-        <w:t>.</w:t>
-      </w:r>
-      <w:r>
-        <w:rPr>
-          <w:rFonts w:cs="Times New Roman"/>
-          <w:szCs w:val="21"/>
-        </w:rPr>
-        <w:t xml:space="preserve"> </w:t>
+        <w:t xml:space="preserve"> (646)678-8444| http://dejunqi2008.github.io/</w:t>
+      </w:r>
+    </w:p>
+    <w:p>
+      <w:pPr>
+        <w:spacing w:before="93" w:beforeLines="30" w:after="100" w:line="240" w:lineRule="auto"/>
+        <w:jc w:val="both"/>
+        <w:rPr>
+          <w:rFonts w:cs="Times New Roman"/>
+          <w:szCs w:val="21"/>
+        </w:rPr>
+      </w:pPr>
+      <w:r>
+        <w:rPr>
+          <w:rFonts w:cs="Times New Roman"/>
+          <w:szCs w:val="21"/>
+        </w:rPr>
+        <w:t xml:space="preserve">A second-year MS student majoring in Computer Science with accomplished coding skill and experience with demonstrated ability in independent development of web applications. Experienced with various programming languages including Java, Python, JavaScript, SQL, HTML, CSS, PHP. </w:t>
       </w:r>
     </w:p>
     <w:p>
       <w:pPr>
         <w:pBdr>
-          <w:bottom w:val="single" w:sz="4" w:space="0" w:color="auto"/>
+          <w:bottom w:val="single" w:color="auto" w:sz="4" w:space="0"/>
         </w:pBdr>
-        <w:spacing w:beforeLines="30" w:before="93" w:after="100" w:line="240" w:lineRule="auto"/>
+        <w:spacing w:before="93" w:beforeLines="30" w:after="100" w:line="240" w:lineRule="auto"/>
         <w:jc w:val="both"/>
         <w:rPr>
           <w:rFonts w:cs="Times New Roman"/>
@@ -247,79 +131,78 @@
           <w:bCs/>
           <w:szCs w:val="21"/>
         </w:rPr>
-        <w:t>DePaul University - Chicago, IL</w:t>
-      </w:r>
-      <w:r>
-        <w:rPr>
-          <w:rFonts w:cs="Times New Roman"/>
-          <w:b/>
-          <w:bCs/>
-          <w:szCs w:val="21"/>
-        </w:rPr>
-        <w:t xml:space="preserve"> </w:t>
-      </w:r>
-      <w:r>
-        <w:rPr>
-          <w:rFonts w:cs="Times New Roman"/>
-          <w:b/>
-          <w:bCs/>
-          <w:szCs w:val="21"/>
-        </w:rPr>
-        <w:tab/>
-      </w:r>
-      <w:r>
-        <w:rPr>
-          <w:rFonts w:cs="Times New Roman"/>
-          <w:b/>
-          <w:bCs/>
-          <w:szCs w:val="21"/>
-        </w:rPr>
-        <w:tab/>
-      </w:r>
-      <w:r>
-        <w:rPr>
-          <w:rFonts w:cs="Times New Roman"/>
-          <w:b/>
-          <w:bCs/>
-          <w:szCs w:val="21"/>
-        </w:rPr>
-        <w:tab/>
-      </w:r>
-      <w:r>
-        <w:rPr>
-          <w:rFonts w:cs="Times New Roman"/>
-          <w:b/>
-          <w:bCs/>
-          <w:szCs w:val="21"/>
-        </w:rPr>
-        <w:tab/>
-      </w:r>
-      <w:r>
-        <w:rPr>
-          <w:rFonts w:cs="Times New Roman"/>
-          <w:b/>
-          <w:bCs/>
-          <w:szCs w:val="21"/>
-        </w:rPr>
-        <w:tab/>
-      </w:r>
-      <w:r>
-        <w:rPr>
-          <w:rFonts w:cs="Times New Roman"/>
-          <w:b/>
-          <w:bCs/>
-          <w:szCs w:val="21"/>
-        </w:rPr>
-        <w:tab/>
-      </w:r>
-      <w:r>
-        <w:rPr>
-          <w:rFonts w:cs="Times New Roman"/>
-          <w:b/>
-          <w:bCs/>
-          <w:szCs w:val="21"/>
-        </w:rPr>
-        <w:tab/>
+        <w:t xml:space="preserve">DePaul University - Chicago, IL </w:t>
+      </w:r>
+      <w:r>
+        <w:rPr>
+          <w:rFonts w:cs="Times New Roman"/>
+          <w:b/>
+          <w:bCs/>
+          <w:szCs w:val="21"/>
+        </w:rPr>
+        <w:tab/>
+      </w:r>
+      <w:r>
+        <w:rPr>
+          <w:rFonts w:cs="Times New Roman"/>
+          <w:b/>
+          <w:bCs/>
+          <w:szCs w:val="21"/>
+        </w:rPr>
+        <w:tab/>
+      </w:r>
+      <w:r>
+        <w:rPr>
+          <w:rFonts w:cs="Times New Roman"/>
+          <w:b/>
+          <w:bCs/>
+          <w:szCs w:val="21"/>
+        </w:rPr>
+        <w:tab/>
+      </w:r>
+      <w:r>
+        <w:rPr>
+          <w:rFonts w:cs="Times New Roman"/>
+          <w:b/>
+          <w:bCs/>
+          <w:szCs w:val="21"/>
+        </w:rPr>
+        <w:tab/>
+      </w:r>
+      <w:r>
+        <w:rPr>
+          <w:rFonts w:cs="Times New Roman"/>
+          <w:b/>
+          <w:bCs/>
+          <w:szCs w:val="21"/>
+        </w:rPr>
+        <w:tab/>
+      </w:r>
+      <w:r>
+        <w:rPr>
+          <w:rFonts w:cs="Times New Roman"/>
+          <w:b/>
+          <w:bCs/>
+          <w:szCs w:val="21"/>
+        </w:rPr>
+        <w:tab/>
+      </w:r>
+      <w:r>
+        <w:rPr>
+          <w:rFonts w:cs="Times New Roman"/>
+          <w:b/>
+          <w:bCs/>
+          <w:szCs w:val="21"/>
+        </w:rPr>
+        <w:tab/>
+      </w:r>
+      <w:r>
+        <w:rPr>
+          <w:rFonts w:cs="Times New Roman"/>
+          <w:b/>
+          <w:bCs/>
+          <w:szCs w:val="21"/>
+        </w:rPr>
         <w:t xml:space="preserve">          </w:t>
       </w:r>
       <w:r>
@@ -348,34 +231,15 @@
           <w:szCs w:val="21"/>
         </w:rPr>
         <w:tab/>
-        <w:t xml:space="preserve">  </w:t>
-      </w:r>
-      <w:r>
-        <w:rPr>
-          <w:rFonts w:cs="Times New Roman"/>
-          <w:b/>
-          <w:bCs/>
-          <w:szCs w:val="21"/>
-        </w:rPr>
-        <w:t>(Expected)</w:t>
-      </w:r>
-      <w:r>
-        <w:rPr>
-          <w:rFonts w:cs="Times New Roman"/>
-          <w:b/>
-          <w:bCs/>
-          <w:szCs w:val="21"/>
-        </w:rPr>
-        <w:t xml:space="preserve"> </w:t>
-      </w:r>
-      <w:r>
-        <w:rPr>
-          <w:rFonts w:cs="Times New Roman"/>
-          <w:b/>
-          <w:bCs/>
-          <w:szCs w:val="21"/>
-        </w:rPr>
-        <w:t>March 2017</w:t>
+      </w:r>
+      <w:r>
+        <w:rPr>
+          <w:rFonts w:cs="Times New Roman"/>
+          <w:b/>
+          <w:bCs/>
+          <w:szCs w:val="21"/>
+        </w:rPr>
+        <w:t xml:space="preserve">  (Expected) March 2017</w:t>
       </w:r>
     </w:p>
     <w:p>
@@ -401,6 +265,9 @@
           <w:ilvl w:val="0"/>
           <w:numId w:val="1"/>
         </w:numPr>
+        <w:tabs>
+          <w:tab w:val="left" w:pos="420"/>
+        </w:tabs>
         <w:spacing w:before="10" w:after="0" w:line="240" w:lineRule="auto"/>
         <w:jc w:val="both"/>
         <w:rPr>
@@ -422,6 +289,9 @@
           <w:ilvl w:val="0"/>
           <w:numId w:val="1"/>
         </w:numPr>
+        <w:tabs>
+          <w:tab w:val="left" w:pos="420"/>
+        </w:tabs>
         <w:spacing w:before="10" w:after="0" w:line="240" w:lineRule="auto"/>
         <w:jc w:val="both"/>
         <w:rPr>
@@ -483,6 +353,14 @@
           <w:szCs w:val="21"/>
         </w:rPr>
         <w:tab/>
+      </w:r>
+      <w:r>
+        <w:rPr>
+          <w:rFonts w:cs="Times New Roman"/>
+          <w:b/>
+          <w:bCs/>
+          <w:szCs w:val="21"/>
+        </w:rPr>
         <w:t xml:space="preserve">   </w:t>
       </w:r>
       <w:r>
@@ -538,6 +416,14 @@
           <w:szCs w:val="21"/>
         </w:rPr>
         <w:tab/>
+      </w:r>
+      <w:r>
+        <w:rPr>
+          <w:rFonts w:cs="Times New Roman"/>
+          <w:b/>
+          <w:bCs/>
+          <w:szCs w:val="21"/>
+        </w:rPr>
         <w:t xml:space="preserve">               </w:t>
       </w:r>
       <w:r>
@@ -574,16 +460,7 @@
           <w:bCs/>
           <w:szCs w:val="21"/>
         </w:rPr>
-        <w:t xml:space="preserve"> </w:t>
-      </w:r>
-      <w:r>
-        <w:rPr>
-          <w:rFonts w:cs="Times New Roman"/>
-          <w:b/>
-          <w:bCs/>
-          <w:szCs w:val="21"/>
-        </w:rPr>
-        <w:t>May 2014</w:t>
+        <w:t xml:space="preserve"> May 2014</w:t>
       </w:r>
     </w:p>
     <w:p>
@@ -609,6 +486,9 @@
           <w:ilvl w:val="0"/>
           <w:numId w:val="1"/>
         </w:numPr>
+        <w:tabs>
+          <w:tab w:val="left" w:pos="420"/>
+        </w:tabs>
         <w:spacing w:before="10" w:after="0" w:line="240" w:lineRule="auto"/>
         <w:jc w:val="both"/>
         <w:rPr>
@@ -630,6 +510,9 @@
           <w:ilvl w:val="0"/>
           <w:numId w:val="1"/>
         </w:numPr>
+        <w:tabs>
+          <w:tab w:val="left" w:pos="420"/>
+        </w:tabs>
         <w:spacing w:before="10" w:after="0" w:line="240" w:lineRule="auto"/>
         <w:jc w:val="both"/>
         <w:rPr>
@@ -642,22 +525,15 @@
           <w:rFonts w:cs="Times New Roman"/>
           <w:szCs w:val="21"/>
         </w:rPr>
-        <w:t xml:space="preserve">Dissertation: From </w:t>
-      </w:r>
-      <w:r>
-        <w:rPr>
-          <w:rFonts w:cs="Times New Roman"/>
-          <w:szCs w:val="21"/>
-        </w:rPr>
-        <w:t>Graphite to Graphene via Scanning Tunneling Microscopy</w:t>
+        <w:t>Dissertation: From Graphite to Graphene via Scanning Tunneling Microscopy</w:t>
       </w:r>
     </w:p>
     <w:p>
       <w:pPr>
         <w:pBdr>
-          <w:bottom w:val="single" w:sz="4" w:space="0" w:color="auto"/>
+          <w:bottom w:val="single" w:color="auto" w:sz="4" w:space="0"/>
         </w:pBdr>
-        <w:spacing w:beforeLines="30" w:before="93" w:after="100" w:line="240" w:lineRule="auto"/>
+        <w:spacing w:before="93" w:beforeLines="30" w:after="100" w:line="240" w:lineRule="auto"/>
         <w:jc w:val="both"/>
         <w:rPr>
           <w:rFonts w:cs="Times New Roman"/>
@@ -699,14 +575,7 @@
           <w:rFonts w:cs="Times New Roman"/>
           <w:szCs w:val="21"/>
         </w:rPr>
-        <w:t xml:space="preserve"> </w:t>
-      </w:r>
-      <w:r>
-        <w:rPr>
-          <w:rFonts w:cs="Times New Roman"/>
-          <w:szCs w:val="21"/>
-        </w:rPr>
-        <w:t>(</w:t>
+        <w:t xml:space="preserve"> (</w:t>
       </w:r>
       <w:r>
         <w:rPr>
@@ -722,15 +591,10 @@
           <w:rFonts w:cs="Times New Roman"/>
           <w:szCs w:val="21"/>
         </w:rPr>
-        <w:t>)</w:t>
-      </w:r>
-      <w:r>
-        <w:rPr>
-          <w:rFonts w:cs="Times New Roman"/>
-          <w:szCs w:val="21"/>
-        </w:rPr>
-        <w:t xml:space="preserve"> </w:t>
-      </w:r>
+        <w:t xml:space="preserve">) </w:t>
+      </w:r>
+      <w:bookmarkStart w:id="0" w:name="_GoBack"/>
+      <w:bookmarkEnd w:id="0"/>
     </w:p>
     <w:p>
       <w:pPr>
@@ -738,6 +602,9 @@
           <w:ilvl w:val="0"/>
           <w:numId w:val="1"/>
         </w:numPr>
+        <w:tabs>
+          <w:tab w:val="left" w:pos="420"/>
+        </w:tabs>
         <w:spacing w:before="10" w:after="0" w:line="240" w:lineRule="auto"/>
         <w:ind w:left="418" w:hanging="418"/>
         <w:jc w:val="both"/>
@@ -751,7 +618,15 @@
           <w:rFonts w:cs="Times New Roman"/>
           <w:szCs w:val="21"/>
         </w:rPr>
-        <w:t xml:space="preserve">AngularJS Single-page application (SPA) is used to render different routes with HTML templates and accomplish form validation, avoiding reloading page at any point in the process; Bootstrap framework </w:t>
+        <w:t>AngularJS Single-page application (SPA) is used to render different routes with HTML templates and accomplish form validation, avoiding reloading page at any point in the process; Bootstrap framework</w:t>
+      </w:r>
+      <w:r>
+        <w:rPr>
+          <w:rFonts w:hint="eastAsia" w:cs="Times New Roman"/>
+          <w:szCs w:val="21"/>
+          <w:lang w:val="en-US" w:eastAsia="zh-CN"/>
+        </w:rPr>
+        <w:t xml:space="preserve"> was used for design.</w:t>
       </w:r>
     </w:p>
     <w:p>
@@ -777,14 +652,7 @@
           <w:rFonts w:cs="Times New Roman"/>
           <w:szCs w:val="21"/>
         </w:rPr>
-        <w:t xml:space="preserve"> </w:t>
-      </w:r>
-      <w:r>
-        <w:rPr>
-          <w:rFonts w:cs="Times New Roman"/>
-          <w:szCs w:val="21"/>
-        </w:rPr>
-        <w:t>(</w:t>
+        <w:t xml:space="preserve"> (</w:t>
       </w:r>
       <w:r>
         <w:rPr>
@@ -793,16 +661,7 @@
           <w:iCs/>
           <w:szCs w:val="21"/>
         </w:rPr>
-        <w:t>Significant course proje</w:t>
-      </w:r>
-      <w:r>
-        <w:rPr>
-          <w:rFonts w:cs="Times New Roman"/>
-          <w:i/>
-          <w:iCs/>
-          <w:szCs w:val="21"/>
-        </w:rPr>
-        <w:t>ct</w:t>
+        <w:t>Significant course project</w:t>
       </w:r>
       <w:r>
         <w:rPr>
@@ -818,6 +677,9 @@
           <w:ilvl w:val="0"/>
           <w:numId w:val="1"/>
         </w:numPr>
+        <w:tabs>
+          <w:tab w:val="left" w:pos="420"/>
+        </w:tabs>
         <w:spacing w:before="10" w:after="0" w:line="240" w:lineRule="auto"/>
         <w:ind w:left="418" w:hanging="418"/>
         <w:jc w:val="both"/>
@@ -831,49 +693,7 @@
           <w:rFonts w:cs="Times New Roman"/>
           <w:szCs w:val="21"/>
         </w:rPr>
-        <w:t xml:space="preserve">A fully functional </w:t>
-      </w:r>
-      <w:r>
-        <w:rPr>
-          <w:rFonts w:cs="Times New Roman"/>
-          <w:szCs w:val="21"/>
-        </w:rPr>
-        <w:t xml:space="preserve">full stack </w:t>
-      </w:r>
-      <w:r>
-        <w:rPr>
-          <w:rFonts w:cs="Times New Roman"/>
-          <w:szCs w:val="21"/>
-        </w:rPr>
-        <w:t>online store that</w:t>
-      </w:r>
-      <w:r>
-        <w:rPr>
-          <w:rFonts w:cs="Times New Roman"/>
-          <w:szCs w:val="21"/>
-        </w:rPr>
-        <w:t xml:space="preserve"> includes function of user registration, login, shopping cart, and payment method</w:t>
-      </w:r>
-      <w:r>
-        <w:rPr>
-          <w:rFonts w:cs="Times New Roman"/>
-          <w:szCs w:val="21"/>
-        </w:rPr>
-        <w:t>.</w:t>
-      </w:r>
-      <w:r>
-        <w:rPr>
-          <w:rFonts w:cs="Times New Roman"/>
-          <w:szCs w:val="21"/>
-        </w:rPr>
-        <w:t xml:space="preserve"> </w:t>
-      </w:r>
-      <w:r>
-        <w:rPr>
-          <w:rFonts w:cs="Times New Roman"/>
-          <w:szCs w:val="21"/>
-        </w:rPr>
-        <w:t xml:space="preserve">Bootstrap and standard CSS were used for front-end design; C# .NET framework were used for server side programming. </w:t>
+        <w:t xml:space="preserve">A fully functional full stack online store that includes function of user registration, login, shopping cart, and payment method. Bootstrap and standard CSS were used for front-end design; C# .NET framework were used for server side programming. </w:t>
       </w:r>
     </w:p>
     <w:p>
@@ -903,6 +723,9 @@
           <w:ilvl w:val="0"/>
           <w:numId w:val="1"/>
         </w:numPr>
+        <w:tabs>
+          <w:tab w:val="left" w:pos="420"/>
+        </w:tabs>
         <w:spacing w:before="10" w:after="0" w:line="240" w:lineRule="auto"/>
         <w:ind w:left="418" w:hanging="418"/>
         <w:jc w:val="both"/>
@@ -916,57 +739,15 @@
           <w:rFonts w:cs="Times New Roman"/>
           <w:szCs w:val="21"/>
         </w:rPr>
-        <w:t>A full stack conten</w:t>
-      </w:r>
-      <w:r>
-        <w:rPr>
-          <w:rFonts w:cs="Times New Roman"/>
-          <w:szCs w:val="21"/>
-        </w:rPr>
-        <w:t xml:space="preserve">t management system developed using PHP, in combination with Bootstrap framework and MySQL database. </w:t>
-      </w:r>
-      <w:r>
-        <w:rPr>
-          <w:rFonts w:cs="Times New Roman"/>
-          <w:szCs w:val="21"/>
-        </w:rPr>
-        <w:t xml:space="preserve">A control panel </w:t>
-      </w:r>
-      <w:r>
-        <w:rPr>
-          <w:rFonts w:cs="Times New Roman"/>
-          <w:szCs w:val="21"/>
-        </w:rPr>
-        <w:t>of</w:t>
-      </w:r>
-      <w:r>
-        <w:rPr>
-          <w:rFonts w:cs="Times New Roman"/>
-          <w:szCs w:val="21"/>
-        </w:rPr>
-        <w:t xml:space="preserve"> the CMS is also implemented, allowing administrator to add, view, edit, and delete posts, comments, and categor</w:t>
-      </w:r>
-      <w:r>
-        <w:rPr>
-          <w:rFonts w:cs="Times New Roman"/>
-          <w:szCs w:val="21"/>
-        </w:rPr>
-        <w:t>ies</w:t>
-      </w:r>
-      <w:r>
-        <w:rPr>
-          <w:rFonts w:cs="Times New Roman"/>
-          <w:szCs w:val="21"/>
-        </w:rPr>
-        <w:t>.</w:t>
+        <w:t>A full stack content management system developed using PHP, in combination with Bootstrap framework and MySQL database. A control panel of the CMS is also implemented, allowing administrator to add, view, edit, and delete posts, comments, and categories.</w:t>
       </w:r>
     </w:p>
     <w:p>
       <w:pPr>
         <w:pBdr>
-          <w:bottom w:val="single" w:sz="4" w:space="0" w:color="auto"/>
+          <w:bottom w:val="single" w:color="auto" w:sz="4" w:space="0"/>
         </w:pBdr>
-        <w:spacing w:beforeLines="30" w:before="93" w:after="100" w:line="240" w:lineRule="auto"/>
+        <w:spacing w:before="93" w:beforeLines="30" w:after="100" w:line="240" w:lineRule="auto"/>
         <w:jc w:val="both"/>
         <w:rPr>
           <w:rFonts w:cs="Times New Roman"/>
@@ -1001,16 +782,7 @@
           <w:bCs/>
           <w:szCs w:val="21"/>
         </w:rPr>
-        <w:t xml:space="preserve">Programing </w:t>
-      </w:r>
-      <w:r>
-        <w:rPr>
-          <w:rFonts w:cs="Times New Roman"/>
-          <w:b/>
-          <w:bCs/>
-          <w:szCs w:val="21"/>
-        </w:rPr>
-        <w:t>Language</w:t>
+        <w:t>Programing Language</w:t>
       </w:r>
       <w:r>
         <w:rPr>
@@ -1045,7 +817,106 @@
           <w:rFonts w:cs="Times New Roman"/>
           <w:szCs w:val="21"/>
         </w:rPr>
-        <w:t>Java, Python, JavaScript</w:t>
+        <w:t>Java, Python, JavaScript (jQuery), C#, PHP, SQL, C/C++, HTML, CSS</w:t>
+      </w:r>
+    </w:p>
+    <w:p>
+      <w:pPr>
+        <w:spacing w:after="0" w:line="240" w:lineRule="auto"/>
+        <w:jc w:val="both"/>
+        <w:rPr>
+          <w:rFonts w:cs="Times New Roman"/>
+          <w:b/>
+          <w:szCs w:val="21"/>
+        </w:rPr>
+      </w:pPr>
+      <w:r>
+        <w:rPr>
+          <w:rFonts w:cs="Times New Roman"/>
+          <w:b/>
+          <w:szCs w:val="21"/>
+        </w:rPr>
+        <w:t>Development tool:</w:t>
+      </w:r>
+      <w:r>
+        <w:rPr>
+          <w:rFonts w:cs="Times New Roman"/>
+          <w:b/>
+          <w:szCs w:val="21"/>
+        </w:rPr>
+        <w:tab/>
+      </w:r>
+      <w:r>
+        <w:rPr>
+          <w:rFonts w:cs="Times New Roman"/>
+          <w:b/>
+          <w:szCs w:val="21"/>
+        </w:rPr>
+        <w:tab/>
+      </w:r>
+      <w:r>
+        <w:rPr>
+          <w:rFonts w:cs="Times New Roman"/>
+          <w:b/>
+          <w:szCs w:val="21"/>
+        </w:rPr>
+        <w:tab/>
+      </w:r>
+      <w:r>
+        <w:rPr>
+          <w:rFonts w:cs="Times New Roman"/>
+          <w:b/>
+          <w:szCs w:val="21"/>
+        </w:rPr>
+        <w:tab/>
+      </w:r>
+      <w:r>
+        <w:rPr>
+          <w:rFonts w:cs="Times New Roman"/>
+          <w:b/>
+          <w:szCs w:val="21"/>
+        </w:rPr>
+        <w:tab/>
+      </w:r>
+      <w:r>
+        <w:rPr>
+          <w:rFonts w:cs="Times New Roman"/>
+          <w:szCs w:val="21"/>
+        </w:rPr>
+        <w:t>Eclipse, NetBeans, Visual Studio, GitHub</w:t>
+      </w:r>
+    </w:p>
+    <w:p>
+      <w:pPr>
+        <w:spacing w:after="0" w:line="240" w:lineRule="auto"/>
+        <w:jc w:val="both"/>
+        <w:rPr>
+          <w:rFonts w:cs="Times New Roman"/>
+          <w:szCs w:val="21"/>
+        </w:rPr>
+      </w:pPr>
+      <w:r>
+        <w:rPr>
+          <w:rFonts w:cs="Times New Roman"/>
+          <w:b/>
+          <w:bCs/>
+          <w:szCs w:val="21"/>
+        </w:rPr>
+        <w:t>Web Framework</w:t>
+      </w:r>
+      <w:r>
+        <w:rPr>
+          <w:rFonts w:cs="Times New Roman"/>
+          <w:szCs w:val="21"/>
+        </w:rPr>
+        <w:t>:</w:t>
+      </w:r>
+      <w:r>
+        <w:rPr>
+          <w:rFonts w:cs="Times New Roman"/>
+          <w:szCs w:val="21"/>
+        </w:rPr>
+        <w:tab/>
       </w:r>
       <w:r>
         <w:rPr>
@@ -1059,28 +930,35 @@
           <w:rFonts w:cs="Times New Roman"/>
           <w:szCs w:val="21"/>
         </w:rPr>
-        <w:t>(jQuery), C#,</w:t>
-      </w:r>
-      <w:r>
-        <w:rPr>
-          <w:rFonts w:cs="Times New Roman"/>
-          <w:szCs w:val="21"/>
-        </w:rPr>
-        <w:t xml:space="preserve"> PHP,</w:t>
-      </w:r>
-      <w:r>
-        <w:rPr>
-          <w:rFonts w:cs="Times New Roman"/>
-          <w:szCs w:val="21"/>
-        </w:rPr>
-        <w:t xml:space="preserve"> SQL, C/C++, </w:t>
-      </w:r>
-      <w:r>
-        <w:rPr>
-          <w:rFonts w:cs="Times New Roman"/>
-          <w:szCs w:val="21"/>
-        </w:rPr>
-        <w:t>HTML, CSS</w:t>
+        <w:tab/>
+      </w:r>
+      <w:r>
+        <w:rPr>
+          <w:rFonts w:cs="Times New Roman"/>
+          <w:szCs w:val="21"/>
+        </w:rPr>
+        <w:tab/>
+      </w:r>
+      <w:r>
+        <w:rPr>
+          <w:rFonts w:cs="Times New Roman"/>
+          <w:szCs w:val="21"/>
+        </w:rPr>
+        <w:tab/>
+      </w:r>
+      <w:r>
+        <w:rPr>
+          <w:rFonts w:cs="Times New Roman"/>
+          <w:szCs w:val="21"/>
+        </w:rPr>
+        <w:tab/>
+      </w:r>
+      <w:r>
+        <w:rPr>
+          <w:rFonts w:cs="Times New Roman"/>
+          <w:szCs w:val="21"/>
+        </w:rPr>
+        <w:t>Bootstrapt, AngularJS, APS.NET</w:t>
       </w:r>
     </w:p>
     <w:p>
@@ -1089,64 +967,80 @@
         <w:jc w:val="both"/>
         <w:rPr>
           <w:rFonts w:cs="Times New Roman"/>
-          <w:b/>
-          <w:szCs w:val="21"/>
-        </w:rPr>
-      </w:pPr>
-      <w:r>
-        <w:rPr>
-          <w:rFonts w:cs="Times New Roman"/>
-          <w:b/>
-          <w:szCs w:val="21"/>
-        </w:rPr>
-        <w:t>Development tool:</w:t>
-      </w:r>
-      <w:r>
-        <w:rPr>
-          <w:rFonts w:cs="Times New Roman"/>
-          <w:b/>
-          <w:szCs w:val="21"/>
-        </w:rPr>
-        <w:tab/>
-      </w:r>
-      <w:r>
-        <w:rPr>
-          <w:rFonts w:cs="Times New Roman"/>
-          <w:b/>
-          <w:szCs w:val="21"/>
-        </w:rPr>
-        <w:tab/>
-      </w:r>
-      <w:r>
-        <w:rPr>
-          <w:rFonts w:cs="Times New Roman"/>
-          <w:b/>
-          <w:szCs w:val="21"/>
-        </w:rPr>
-        <w:tab/>
-      </w:r>
-      <w:r>
-        <w:rPr>
-          <w:rFonts w:cs="Times New Roman"/>
-          <w:b/>
-          <w:szCs w:val="21"/>
-        </w:rPr>
-        <w:tab/>
-      </w:r>
-      <w:r>
-        <w:rPr>
-          <w:rFonts w:cs="Times New Roman"/>
-          <w:b/>
-          <w:szCs w:val="21"/>
-        </w:rPr>
-        <w:tab/>
-      </w:r>
-      <w:r>
-        <w:rPr>
-          <w:rFonts w:cs="Times New Roman"/>
-          <w:szCs w:val="21"/>
-        </w:rPr>
-        <w:t>Eclipse, NetBeans, Visual Studio, GitHub</w:t>
+          <w:szCs w:val="21"/>
+        </w:rPr>
+      </w:pPr>
+      <w:r>
+        <w:rPr>
+          <w:rFonts w:cs="Times New Roman"/>
+          <w:b/>
+          <w:bCs/>
+          <w:szCs w:val="21"/>
+        </w:rPr>
+        <w:t>Database</w:t>
+      </w:r>
+      <w:r>
+        <w:rPr>
+          <w:rFonts w:cs="Times New Roman"/>
+          <w:szCs w:val="21"/>
+        </w:rPr>
+        <w:t>:</w:t>
+      </w:r>
+      <w:r>
+        <w:rPr>
+          <w:rFonts w:cs="Times New Roman"/>
+          <w:szCs w:val="21"/>
+        </w:rPr>
+        <w:tab/>
+      </w:r>
+      <w:r>
+        <w:rPr>
+          <w:rFonts w:cs="Times New Roman"/>
+          <w:szCs w:val="21"/>
+        </w:rPr>
+        <w:tab/>
+      </w:r>
+      <w:r>
+        <w:rPr>
+          <w:rFonts w:cs="Times New Roman"/>
+          <w:szCs w:val="21"/>
+        </w:rPr>
+        <w:tab/>
+      </w:r>
+      <w:r>
+        <w:rPr>
+          <w:rFonts w:cs="Times New Roman"/>
+          <w:szCs w:val="21"/>
+        </w:rPr>
+        <w:tab/>
+      </w:r>
+      <w:r>
+        <w:rPr>
+          <w:rFonts w:cs="Times New Roman"/>
+          <w:szCs w:val="21"/>
+        </w:rPr>
+        <w:tab/>
+      </w:r>
+      <w:r>
+        <w:rPr>
+          <w:rFonts w:cs="Times New Roman"/>
+          <w:szCs w:val="21"/>
+        </w:rPr>
+        <w:t xml:space="preserve"> </w:t>
+      </w:r>
+      <w:r>
+        <w:rPr>
+          <w:rFonts w:cs="Times New Roman"/>
+          <w:szCs w:val="21"/>
+        </w:rPr>
+        <w:tab/>
+      </w:r>
+      <w:r>
+        <w:rPr>
+          <w:rFonts w:cs="Times New Roman"/>
+          <w:szCs w:val="21"/>
+        </w:rPr>
+        <w:t>MySQL, Oracle, SQLite</w:t>
       </w:r>
     </w:p>
     <w:p>
@@ -1165,21 +1059,13 @@
           <w:bCs/>
           <w:szCs w:val="21"/>
         </w:rPr>
-        <w:t>Web Framework</w:t>
-      </w:r>
-      <w:r>
-        <w:rPr>
-          <w:rFonts w:cs="Times New Roman"/>
-          <w:szCs w:val="21"/>
-        </w:rPr>
-        <w:t>:</w:t>
-      </w:r>
-      <w:r>
-        <w:rPr>
-          <w:rFonts w:cs="Times New Roman"/>
-          <w:szCs w:val="21"/>
-        </w:rPr>
-        <w:tab/>
+        <w:t>Mathematical software:</w:t>
+      </w:r>
+      <w:r>
+        <w:rPr>
+          <w:rFonts w:cs="Times New Roman"/>
+          <w:szCs w:val="21"/>
+        </w:rPr>
         <w:t xml:space="preserve"> </w:t>
       </w:r>
       <w:r>
@@ -1208,23 +1094,7 @@
           <w:rFonts w:cs="Times New Roman"/>
           <w:szCs w:val="21"/>
         </w:rPr>
-        <w:tab/>
-      </w:r>
-      <w:proofErr w:type="spellStart"/>
-      <w:r>
-        <w:rPr>
-          <w:rFonts w:cs="Times New Roman"/>
-          <w:szCs w:val="21"/>
-        </w:rPr>
-        <w:t>Bootstrapt</w:t>
-      </w:r>
-      <w:proofErr w:type="spellEnd"/>
-      <w:r>
-        <w:rPr>
-          <w:rFonts w:cs="Times New Roman"/>
-          <w:szCs w:val="21"/>
-        </w:rPr>
-        <w:t>, AngularJS, APS.NET</w:t>
+        <w:t>MATLAB, Octave</w:t>
       </w:r>
     </w:p>
     <w:p>
@@ -1243,142 +1113,6 @@
           <w:bCs/>
           <w:szCs w:val="21"/>
         </w:rPr>
-        <w:t>Database</w:t>
-      </w:r>
-      <w:r>
-        <w:rPr>
-          <w:rFonts w:cs="Times New Roman"/>
-          <w:szCs w:val="21"/>
-        </w:rPr>
-        <w:t>:</w:t>
-      </w:r>
-      <w:r>
-        <w:rPr>
-          <w:rFonts w:cs="Times New Roman"/>
-          <w:szCs w:val="21"/>
-        </w:rPr>
-        <w:tab/>
-      </w:r>
-      <w:r>
-        <w:rPr>
-          <w:rFonts w:cs="Times New Roman"/>
-          <w:szCs w:val="21"/>
-        </w:rPr>
-        <w:tab/>
-      </w:r>
-      <w:r>
-        <w:rPr>
-          <w:rFonts w:cs="Times New Roman"/>
-          <w:szCs w:val="21"/>
-        </w:rPr>
-        <w:tab/>
-      </w:r>
-      <w:r>
-        <w:rPr>
-          <w:rFonts w:cs="Times New Roman"/>
-          <w:szCs w:val="21"/>
-        </w:rPr>
-        <w:tab/>
-      </w:r>
-      <w:r>
-        <w:rPr>
-          <w:rFonts w:cs="Times New Roman"/>
-          <w:szCs w:val="21"/>
-        </w:rPr>
-        <w:tab/>
-      </w:r>
-      <w:r>
-        <w:rPr>
-          <w:rFonts w:cs="Times New Roman"/>
-          <w:szCs w:val="21"/>
-        </w:rPr>
-        <w:t xml:space="preserve"> </w:t>
-      </w:r>
-      <w:r>
-        <w:rPr>
-          <w:rFonts w:cs="Times New Roman"/>
-          <w:szCs w:val="21"/>
-        </w:rPr>
-        <w:tab/>
-      </w:r>
-      <w:r>
-        <w:rPr>
-          <w:rFonts w:cs="Times New Roman"/>
-          <w:szCs w:val="21"/>
-        </w:rPr>
-        <w:t>MySQL, Oracle, SQLite</w:t>
-      </w:r>
-    </w:p>
-    <w:p>
-      <w:pPr>
-        <w:spacing w:after="0" w:line="240" w:lineRule="auto"/>
-        <w:jc w:val="both"/>
-        <w:rPr>
-          <w:rFonts w:cs="Times New Roman"/>
-          <w:szCs w:val="21"/>
-        </w:rPr>
-      </w:pPr>
-      <w:r>
-        <w:rPr>
-          <w:rFonts w:cs="Times New Roman"/>
-          <w:b/>
-          <w:bCs/>
-          <w:szCs w:val="21"/>
-        </w:rPr>
-        <w:t>Mathematical software:</w:t>
-      </w:r>
-      <w:r>
-        <w:rPr>
-          <w:rFonts w:cs="Times New Roman"/>
-          <w:szCs w:val="21"/>
-        </w:rPr>
-        <w:t xml:space="preserve"> </w:t>
-      </w:r>
-      <w:r>
-        <w:rPr>
-          <w:rFonts w:cs="Times New Roman"/>
-          <w:szCs w:val="21"/>
-        </w:rPr>
-        <w:tab/>
-      </w:r>
-      <w:r>
-        <w:rPr>
-          <w:rFonts w:cs="Times New Roman"/>
-          <w:szCs w:val="21"/>
-        </w:rPr>
-        <w:tab/>
-      </w:r>
-      <w:r>
-        <w:rPr>
-          <w:rFonts w:cs="Times New Roman"/>
-          <w:szCs w:val="21"/>
-        </w:rPr>
-        <w:tab/>
-      </w:r>
-      <w:r>
-        <w:rPr>
-          <w:rFonts w:cs="Times New Roman"/>
-          <w:szCs w:val="21"/>
-        </w:rPr>
-        <w:t>MATLAB, Octave</w:t>
-      </w:r>
-    </w:p>
-    <w:p>
-      <w:pPr>
-        <w:spacing w:after="0" w:line="240" w:lineRule="auto"/>
-        <w:jc w:val="both"/>
-        <w:rPr>
-          <w:rFonts w:cs="Times New Roman"/>
-          <w:szCs w:val="21"/>
-        </w:rPr>
-      </w:pPr>
-      <w:r>
-        <w:rPr>
-          <w:rFonts w:cs="Times New Roman"/>
-          <w:b/>
-          <w:bCs/>
-          <w:szCs w:val="21"/>
-        </w:rPr>
         <w:t>Operating System</w:t>
       </w:r>
       <w:r>
@@ -1421,22 +1155,15 @@
           <w:rFonts w:cs="Times New Roman"/>
           <w:szCs w:val="21"/>
         </w:rPr>
-        <w:t>Linux,</w:t>
-      </w:r>
-      <w:r>
-        <w:rPr>
-          <w:rFonts w:cs="Times New Roman"/>
-          <w:szCs w:val="21"/>
-        </w:rPr>
-        <w:t xml:space="preserve"> Windows</w:t>
+        <w:t>Linux, Windows</w:t>
       </w:r>
     </w:p>
     <w:p>
       <w:pPr>
         <w:pBdr>
-          <w:bottom w:val="single" w:sz="4" w:space="0" w:color="auto"/>
+          <w:bottom w:val="single" w:color="auto" w:sz="4" w:space="0"/>
         </w:pBdr>
-        <w:spacing w:beforeLines="30" w:before="93" w:after="100" w:line="240" w:lineRule="auto"/>
+        <w:spacing w:before="93" w:beforeLines="30" w:after="100" w:line="240" w:lineRule="auto"/>
         <w:jc w:val="both"/>
         <w:rPr>
           <w:rFonts w:cs="Times New Roman"/>
@@ -1473,25 +1200,24 @@
           <w:bCs/>
           <w:szCs w:val="21"/>
         </w:rPr>
-        <w:t xml:space="preserve">Research Assistant, University of Arkansas   </w:t>
-      </w:r>
-      <w:r>
-        <w:rPr>
-          <w:rFonts w:cs="Times New Roman"/>
-          <w:b/>
-          <w:bCs/>
-          <w:szCs w:val="21"/>
-        </w:rPr>
-        <w:t xml:space="preserve">                        </w:t>
-      </w:r>
-      <w:r>
-        <w:rPr>
-          <w:rFonts w:cs="Times New Roman"/>
-          <w:b/>
-          <w:bCs/>
-          <w:szCs w:val="21"/>
-        </w:rPr>
-        <w:tab/>
+        <w:t xml:space="preserve">Research Assistant, University of Arkansas                           </w:t>
+      </w:r>
+      <w:r>
+        <w:rPr>
+          <w:rFonts w:cs="Times New Roman"/>
+          <w:b/>
+          <w:bCs/>
+          <w:szCs w:val="21"/>
+        </w:rPr>
+        <w:tab/>
+      </w:r>
+      <w:r>
+        <w:rPr>
+          <w:rFonts w:cs="Times New Roman"/>
+          <w:b/>
+          <w:bCs/>
+          <w:szCs w:val="21"/>
+        </w:rPr>
         <w:t xml:space="preserve">        </w:t>
       </w:r>
       <w:r>
@@ -1502,16 +1228,15 @@
           <w:szCs w:val="21"/>
         </w:rPr>
         <w:tab/>
-        <w:t xml:space="preserve">    </w:t>
-      </w:r>
-      <w:r>
-        <w:rPr>
-          <w:rFonts w:cs="Times New Roman"/>
-          <w:b/>
-          <w:bCs/>
-          <w:szCs w:val="21"/>
-        </w:rPr>
-        <w:t>2010 Aug -2014 May</w:t>
+      </w:r>
+      <w:r>
+        <w:rPr>
+          <w:rFonts w:cs="Times New Roman"/>
+          <w:b/>
+          <w:bCs/>
+          <w:szCs w:val="21"/>
+        </w:rPr>
+        <w:t xml:space="preserve">    2010 Aug -2014 May</w:t>
       </w:r>
     </w:p>
     <w:p>
@@ -1520,6 +1245,9 @@
           <w:ilvl w:val="0"/>
           <w:numId w:val="1"/>
         </w:numPr>
+        <w:tabs>
+          <w:tab w:val="left" w:pos="420"/>
+        </w:tabs>
         <w:spacing w:after="0" w:line="240" w:lineRule="auto"/>
         <w:ind w:left="418" w:hanging="418"/>
         <w:jc w:val="both"/>
@@ -1533,21 +1261,7 @@
           <w:rFonts w:cs="Times New Roman"/>
           <w:szCs w:val="21"/>
         </w:rPr>
-        <w:t>Performed ultra-high vacuum scanning tunneling microscopy on graphene, semiconductor, and superconducting materials et al.</w:t>
-      </w:r>
-      <w:r>
-        <w:rPr>
-          <w:rFonts w:cs="Times New Roman"/>
-          <w:szCs w:val="21"/>
-        </w:rPr>
-        <w:t xml:space="preserve"> </w:t>
-      </w:r>
-      <w:r>
-        <w:rPr>
-          <w:rFonts w:cs="Times New Roman"/>
-          <w:szCs w:val="21"/>
-        </w:rPr>
-        <w:t>Managed an electronic and atomic characterization laboratory</w:t>
+        <w:t>Performed ultra-high vacuum scanning tunneling microscopy on graphene, semiconductor, and superconducting materials et al. Managed an electronic and atomic characterization laboratory</w:t>
       </w:r>
     </w:p>
     <w:p>
@@ -1556,6 +1270,9 @@
           <w:ilvl w:val="0"/>
           <w:numId w:val="1"/>
         </w:numPr>
+        <w:tabs>
+          <w:tab w:val="left" w:pos="420"/>
+        </w:tabs>
         <w:spacing w:after="0" w:line="240" w:lineRule="auto"/>
         <w:ind w:left="418" w:hanging="418"/>
         <w:jc w:val="both"/>
@@ -1569,22 +1286,15 @@
           <w:rFonts w:cs="Times New Roman"/>
           <w:szCs w:val="21"/>
         </w:rPr>
-        <w:t>Developed met</w:t>
-      </w:r>
-      <w:r>
-        <w:rPr>
-          <w:rFonts w:cs="Times New Roman"/>
-          <w:szCs w:val="21"/>
-        </w:rPr>
-        <w:t xml:space="preserve">hod of using scanning tunneling microscopy to control vibration and geometry of suspended graphene. This work resulted in the first published report of high quality atomic resolution image of suspended graphene via STM </w:t>
+        <w:t xml:space="preserve">Developed method of using scanning tunneling microscopy to control vibration and geometry of suspended graphene. This work resulted in the first published report of high quality atomic resolution image of suspended graphene via STM </w:t>
       </w:r>
     </w:p>
     <w:p>
       <w:pPr>
         <w:pBdr>
-          <w:bottom w:val="single" w:sz="4" w:space="0" w:color="auto"/>
+          <w:bottom w:val="single" w:color="auto" w:sz="4" w:space="0"/>
         </w:pBdr>
-        <w:spacing w:beforeLines="30" w:before="93" w:after="100" w:line="240" w:lineRule="auto"/>
+        <w:spacing w:before="93" w:beforeLines="30" w:after="100" w:line="240" w:lineRule="auto"/>
         <w:jc w:val="both"/>
         <w:rPr>
           <w:rFonts w:cs="Times New Roman"/>
@@ -1609,6 +1319,9 @@
           <w:ilvl w:val="0"/>
           <w:numId w:val="1"/>
         </w:numPr>
+        <w:tabs>
+          <w:tab w:val="left" w:pos="420"/>
+        </w:tabs>
         <w:spacing w:after="0" w:line="240" w:lineRule="auto"/>
         <w:ind w:left="418" w:hanging="418"/>
         <w:jc w:val="both"/>
@@ -1623,6 +1336,33 @@
           <w:szCs w:val="21"/>
         </w:rPr>
         <w:t>Machine Learning by Stanford University on Coursera. December 2, 2015</w:t>
+      </w:r>
+      <w:r>
+        <w:rPr>
+          <w:rFonts w:hint="eastAsia" w:cs="Times New Roman"/>
+          <w:szCs w:val="21"/>
+          <w:lang w:val="en-US" w:eastAsia="zh-CN"/>
+        </w:rPr>
+        <w:t xml:space="preserve"> (</w:t>
+      </w:r>
+      <w:r>
+        <w:rPr>
+          <w:rFonts w:hint="eastAsia" w:cs="Times New Roman"/>
+          <w:i/>
+          <w:iCs/>
+          <w:sz w:val="15"/>
+          <w:szCs w:val="15"/>
+          <w:lang w:val="en-US" w:eastAsia="zh-CN"/>
+        </w:rPr>
+        <w:t>http://dejunqi2008.github.io/certificate/Coursera-ML.pdf</w:t>
+      </w:r>
+      <w:r>
+        <w:rPr>
+          <w:rFonts w:hint="eastAsia" w:cs="Times New Roman"/>
+          <w:szCs w:val="21"/>
+          <w:lang w:val="en-US" w:eastAsia="zh-CN"/>
+        </w:rPr>
+        <w:t>)</w:t>
       </w:r>
     </w:p>
     <w:p>
@@ -1631,6 +1371,9 @@
           <w:ilvl w:val="0"/>
           <w:numId w:val="1"/>
         </w:numPr>
+        <w:tabs>
+          <w:tab w:val="left" w:pos="420"/>
+        </w:tabs>
         <w:spacing w:after="0" w:line="240" w:lineRule="auto"/>
         <w:ind w:left="418" w:hanging="418"/>
         <w:jc w:val="both"/>
@@ -1644,21 +1387,34 @@
           <w:rFonts w:cs="Times New Roman"/>
           <w:szCs w:val="21"/>
         </w:rPr>
-        <w:t>Front-End We</w:t>
-      </w:r>
-      <w:r>
-        <w:rPr>
-          <w:rFonts w:cs="Times New Roman"/>
-          <w:szCs w:val="21"/>
-        </w:rPr>
-        <w:t>b UI Frameworks and Tools by</w:t>
-      </w:r>
-      <w:r>
-        <w:rPr>
-          <w:rFonts w:cs="Times New Roman"/>
-          <w:szCs w:val="21"/>
-        </w:rPr>
-        <w:t xml:space="preserve"> Hong Kong University of Science and Technology on Coursera. November 24, 2015</w:t>
+        <w:t>Front-End Web UI Frameworks and Tools by Hong Kong University of Science and Technology on Coursera. November 24, 2015</w:t>
+      </w:r>
+      <w:r>
+        <w:rPr>
+          <w:rFonts w:hint="eastAsia" w:cs="Times New Roman"/>
+          <w:szCs w:val="21"/>
+          <w:lang w:val="en-US" w:eastAsia="zh-CN"/>
+        </w:rPr>
+        <w:t xml:space="preserve"> (</w:t>
+      </w:r>
+      <w:r>
+        <w:rPr>
+          <w:rFonts w:hint="eastAsia" w:cs="Times New Roman"/>
+          <w:i/>
+          <w:iCs/>
+          <w:sz w:val="15"/>
+          <w:szCs w:val="15"/>
+          <w:lang w:val="en-US" w:eastAsia="zh-CN"/>
+        </w:rPr>
+        <w:t>http://dejunqi2008.github.io/certificate/Coursera-front-end.pdf</w:t>
+      </w:r>
+      <w:r>
+        <w:rPr>
+          <w:rFonts w:hint="eastAsia" w:cs="Times New Roman"/>
+          <w:szCs w:val="21"/>
+          <w:lang w:val="en-US" w:eastAsia="zh-CN"/>
+        </w:rPr>
+        <w:t>)</w:t>
       </w:r>
     </w:p>
     <w:p>
@@ -1667,6 +1423,9 @@
           <w:ilvl w:val="0"/>
           <w:numId w:val="1"/>
         </w:numPr>
+        <w:tabs>
+          <w:tab w:val="left" w:pos="420"/>
+        </w:tabs>
         <w:spacing w:after="0" w:line="240" w:lineRule="auto"/>
         <w:ind w:left="418" w:hanging="418"/>
         <w:jc w:val="both"/>
@@ -1680,40 +1439,55 @@
           <w:rFonts w:cs="Times New Roman"/>
           <w:szCs w:val="21"/>
         </w:rPr>
-        <w:t xml:space="preserve">Front-End JavaScript </w:t>
-      </w:r>
-      <w:r>
-        <w:rPr>
-          <w:rFonts w:cs="Times New Roman"/>
-          <w:szCs w:val="21"/>
-        </w:rPr>
-        <w:t xml:space="preserve">Frameworks: AngularJS by </w:t>
-      </w:r>
-      <w:r>
-        <w:rPr>
-          <w:rFonts w:cs="Times New Roman"/>
-          <w:szCs w:val="21"/>
-        </w:rPr>
-        <w:t>Hong Kong University of Science and Technology on Coursera. December 17, 2015</w:t>
+        <w:t>Front-End JavaScript Frameworks: AngularJS by Hong Kong University of Science and Technology on Coursera. December 17, 2015</w:t>
+      </w:r>
+      <w:r>
+        <w:rPr>
+          <w:rFonts w:hint="eastAsia" w:cs="Times New Roman"/>
+          <w:szCs w:val="21"/>
+          <w:lang w:val="en-US" w:eastAsia="zh-CN"/>
+        </w:rPr>
+        <w:t xml:space="preserve"> (</w:t>
+      </w:r>
+      <w:r>
+        <w:rPr>
+          <w:rFonts w:hint="eastAsia" w:cs="Times New Roman"/>
+          <w:b w:val="0"/>
+          <w:bCs w:val="0"/>
+          <w:i/>
+          <w:iCs/>
+          <w:sz w:val="15"/>
+          <w:szCs w:val="15"/>
+          <w:lang w:val="en-US" w:eastAsia="zh-CN"/>
+        </w:rPr>
+        <w:t>http://dejunqi2008.github.io/certificate/Coursera-AngularJS.pdf</w:t>
+      </w:r>
+      <w:r>
+        <w:rPr>
+          <w:rFonts w:hint="eastAsia" w:cs="Times New Roman"/>
+          <w:szCs w:val="21"/>
+          <w:lang w:val="en-US" w:eastAsia="zh-CN"/>
+        </w:rPr>
+        <w:t>)</w:t>
       </w:r>
     </w:p>
     <w:sectPr>
       <w:pgSz w:w="11906" w:h="16838"/>
       <w:pgMar w:top="720" w:right="720" w:bottom="720" w:left="720" w:header="851" w:footer="992" w:gutter="0"/>
-      <w:cols w:space="425"/>
-      <w:docGrid w:type="lines" w:linePitch="312"/>
+      <w:cols w:space="425" w:num="1"/>
+      <w:docGrid w:type="lines" w:linePitch="312" w:charSpace="0"/>
     </w:sectPr>
   </w:body>
 </w:document>
 </file>
 
 <file path=word/numbering.xml><?xml version="1.0" encoding="utf-8"?>
-<w:numbering xmlns:wpc="http://schemas.microsoft.com/office/word/2010/wordprocessingCanvas" xmlns:mc="http://schemas.openxmlformats.org/markup-compatibility/2006" xmlns:o="urn:schemas-microsoft-com:office:office" xmlns:r="http://schemas.openxmlformats.org/officeDocument/2006/relationships" xmlns:m="http://schemas.openxmlformats.org/officeDocument/2006/math" xmlns:v="urn:schemas-microsoft-com:vml" xmlns:wp14="http://schemas.microsoft.com/office/word/2010/wordprocessingDrawing" xmlns:wp="http://schemas.openxmlformats.org/drawingml/2006/wordprocessingDrawing" xmlns:w10="urn:schemas-microsoft-com:office:word" xmlns:w="http://schemas.openxmlformats.org/wordprocessingml/2006/main" xmlns:w14="http://schemas.microsoft.com/office/word/2010/wordml" xmlns:w15="http://schemas.microsoft.com/office/word/2012/wordml" xmlns:wpg="http://schemas.microsoft.com/office/word/2010/wordprocessingGroup" xmlns:wpi="http://schemas.microsoft.com/office/word/2010/wordprocessingInk" xmlns:wne="http://schemas.microsoft.com/office/word/2006/wordml" xmlns:wps="http://schemas.microsoft.com/office/word/2010/wordprocessingShape" mc:Ignorable="w14 w15 wp14">
-  <w:abstractNum w:abstractNumId="0" w15:restartNumberingAfterBreak="0">
+<w:numbering xmlns:wpc="http://schemas.microsoft.com/office/word/2010/wordprocessingCanvas" xmlns:mc="http://schemas.openxmlformats.org/markup-compatibility/2006" xmlns:o="urn:schemas-microsoft-com:office:office" xmlns:r="http://schemas.openxmlformats.org/officeDocument/2006/relationships" xmlns:m="http://schemas.openxmlformats.org/officeDocument/2006/math" xmlns:v="urn:schemas-microsoft-com:vml" xmlns:wp14="http://schemas.microsoft.com/office/word/2010/wordprocessingDrawing" xmlns:wp="http://schemas.openxmlformats.org/drawingml/2006/wordprocessingDrawing" xmlns:w10="urn:schemas-microsoft-com:office:word" xmlns:w="http://schemas.openxmlformats.org/wordprocessingml/2006/main" xmlns:w14="http://schemas.microsoft.com/office/word/2010/wordml" xmlns:wpg="http://schemas.microsoft.com/office/word/2010/wordprocessingGroup" xmlns:wpi="http://schemas.microsoft.com/office/word/2010/wordprocessingInk" xmlns:wne="http://schemas.microsoft.com/office/word/2006/wordml" xmlns:wps="http://schemas.microsoft.com/office/word/2010/wordprocessingShape" mc:Ignorable="w14 wp14">
+  <w:abstractNum w:abstractNumId="1449355941">
     <w:nsid w:val="56636AA5"/>
     <w:multiLevelType w:val="singleLevel"/>
     <w:tmpl w:val="56636AA5"/>
-    <w:lvl w:ilvl="0">
+    <w:lvl w:ilvl="0" w:tentative="1">
       <w:start w:val="1"/>
       <w:numFmt w:val="bullet"/>
       <w:lvlText w:val=""/>
@@ -1725,342 +1499,302 @@
         <w:ind w:left="420" w:hanging="420"/>
       </w:pPr>
       <w:rPr>
-        <w:rFonts w:ascii="Wingdings" w:hAnsi="Wingdings" w:hint="default"/>
+        <w:rFonts w:hint="default" w:ascii="Wingdings" w:hAnsi="Wingdings"/>
       </w:rPr>
     </w:lvl>
   </w:abstractNum>
   <w:num w:numId="1">
-    <w:abstractNumId w:val="0"/>
+    <w:abstractNumId w:val="1449355941"/>
   </w:num>
 </w:numbering>
 </file>
 
 <file path=word/styles.xml><?xml version="1.0" encoding="utf-8"?>
-<w:styles xmlns:mc="http://schemas.openxmlformats.org/markup-compatibility/2006" xmlns:r="http://schemas.openxmlformats.org/officeDocument/2006/relationships" xmlns:w="http://schemas.openxmlformats.org/wordprocessingml/2006/main" xmlns:w14="http://schemas.microsoft.com/office/word/2010/wordml" xmlns:w15="http://schemas.microsoft.com/office/word/2012/wordml" mc:Ignorable="w14 w15">
+<w:styles xmlns:mc="http://schemas.openxmlformats.org/markup-compatibility/2006" xmlns:o="urn:schemas-microsoft-com:office:office" xmlns:r="http://schemas.openxmlformats.org/officeDocument/2006/relationships" xmlns:m="http://schemas.openxmlformats.org/officeDocument/2006/math" xmlns:v="urn:schemas-microsoft-com:vml" xmlns:w="http://schemas.openxmlformats.org/wordprocessingml/2006/main" xmlns:w14="http://schemas.microsoft.com/office/word/2010/wordml" xmlns:w10="urn:schemas-microsoft-com:office:word" xmlns:sl="http://schemas.openxmlformats.org/schemaLibrary/2006/main" mc:Ignorable="w14">
   <w:docDefaults>
     <w:rPrDefault>
       <w:rPr>
-        <w:rFonts w:asciiTheme="minorHAnsi" w:eastAsiaTheme="minorEastAsia" w:hAnsiTheme="minorHAnsi" w:cstheme="minorBidi"/>
-        <w:lang w:val="en-US" w:eastAsia="en-US" w:bidi="ar-SA"/>
+        <w:rFonts w:asciiTheme="minorHAnsi" w:hAnsiTheme="minorHAnsi" w:eastAsiaTheme="minorEastAsia" w:cstheme="minorBidi"/>
       </w:rPr>
     </w:rPrDefault>
-    <w:pPrDefault>
-      <w:pPr>
-        <w:spacing w:after="160" w:line="259" w:lineRule="auto"/>
-      </w:pPr>
-    </w:pPrDefault>
   </w:docDefaults>
-  <w:latentStyles w:defLockedState="0" w:defUIPriority="0" w:defSemiHidden="0" w:defUnhideWhenUsed="0" w:defQFormat="0" w:count="371">
-    <w:lsdException w:name="Normal" w:qFormat="1"/>
-    <w:lsdException w:name="heading 1" w:qFormat="1"/>
-    <w:lsdException w:name="heading 2" w:semiHidden="1" w:unhideWhenUsed="1" w:qFormat="1"/>
-    <w:lsdException w:name="heading 3" w:semiHidden="1" w:unhideWhenUsed="1" w:qFormat="1"/>
-    <w:lsdException w:name="heading 4" w:semiHidden="1" w:unhideWhenUsed="1" w:qFormat="1"/>
-    <w:lsdException w:name="heading 5" w:semiHidden="1" w:unhideWhenUsed="1" w:qFormat="1"/>
-    <w:lsdException w:name="heading 6" w:semiHidden="1" w:unhideWhenUsed="1" w:qFormat="1"/>
-    <w:lsdException w:name="heading 7" w:semiHidden="1" w:unhideWhenUsed="1" w:qFormat="1"/>
-    <w:lsdException w:name="heading 8" w:semiHidden="1" w:unhideWhenUsed="1" w:qFormat="1"/>
-    <w:lsdException w:name="heading 9" w:semiHidden="1" w:unhideWhenUsed="1" w:qFormat="1"/>
-    <w:lsdException w:name="caption" w:semiHidden="1" w:unhideWhenUsed="1" w:qFormat="1"/>
-    <w:lsdException w:name="Title" w:qFormat="1"/>
-    <w:lsdException w:name="Default Paragraph Font" w:semiHidden="1"/>
-    <w:lsdException w:name="Subtitle" w:qFormat="1"/>
-    <w:lsdException w:name="Strong" w:qFormat="1"/>
-    <w:lsdException w:name="Emphasis" w:qFormat="1"/>
-    <w:lsdException w:name="HTML Top of Form" w:semiHidden="1" w:uiPriority="99" w:unhideWhenUsed="1"/>
-    <w:lsdException w:name="HTML Bottom of Form" w:semiHidden="1" w:uiPriority="99" w:unhideWhenUsed="1"/>
-    <w:lsdException w:name="Normal Table" w:semiHidden="1" w:unhideWhenUsed="1"/>
-    <w:lsdException w:name="No List" w:semiHidden="1" w:uiPriority="99" w:unhideWhenUsed="1"/>
-    <w:lsdException w:name="Outline List 1" w:semiHidden="1" w:uiPriority="99" w:unhideWhenUsed="1"/>
-    <w:lsdException w:name="Outline List 2" w:semiHidden="1" w:uiPriority="99" w:unhideWhenUsed="1"/>
-    <w:lsdException w:name="Outline List 3" w:semiHidden="1" w:uiPriority="99" w:unhideWhenUsed="1"/>
-    <w:lsdException w:name="Table Simple 1" w:semiHidden="1" w:unhideWhenUsed="1"/>
-    <w:lsdException w:name="Table Simple 2" w:semiHidden="1" w:unhideWhenUsed="1"/>
-    <w:lsdException w:name="Table Simple 3" w:semiHidden="1" w:unhideWhenUsed="1"/>
-    <w:lsdException w:name="Table Classic 1" w:semiHidden="1" w:unhideWhenUsed="1"/>
-    <w:lsdException w:name="Table Classic 2" w:semiHidden="1" w:unhideWhenUsed="1"/>
-    <w:lsdException w:name="Table Classic 3" w:semiHidden="1" w:unhideWhenUsed="1"/>
-    <w:lsdException w:name="Table Classic 4" w:semiHidden="1" w:unhideWhenUsed="1"/>
-    <w:lsdException w:name="Table Colorful 1" w:semiHidden="1" w:unhideWhenUsed="1"/>
-    <w:lsdException w:name="Table Colorful 2" w:semiHidden="1" w:unhideWhenUsed="1"/>
-    <w:lsdException w:name="Table Colorful 3" w:semiHidden="1" w:unhideWhenUsed="1"/>
-    <w:lsdException w:name="Table Columns 1" w:semiHidden="1" w:unhideWhenUsed="1"/>
-    <w:lsdException w:name="Table Columns 2" w:semiHidden="1" w:unhideWhenUsed="1"/>
-    <w:lsdException w:name="Table Columns 3" w:semiHidden="1" w:unhideWhenUsed="1"/>
-    <w:lsdException w:name="Table Columns 4" w:semiHidden="1" w:unhideWhenUsed="1"/>
-    <w:lsdException w:name="Table Columns 5" w:semiHidden="1" w:unhideWhenUsed="1"/>
-    <w:lsdException w:name="Table Grid 1" w:semiHidden="1" w:unhideWhenUsed="1"/>
-    <w:lsdException w:name="Table Grid 2" w:semiHidden="1" w:unhideWhenUsed="1"/>
-    <w:lsdException w:name="Table Grid 3" w:semiHidden="1" w:unhideWhenUsed="1"/>
-    <w:lsdException w:name="Table Grid 4" w:semiHidden="1" w:unhideWhenUsed="1"/>
-    <w:lsdException w:name="Table Grid 5" w:semiHidden="1" w:unhideWhenUsed="1"/>
-    <w:lsdException w:name="Table Grid 6" w:semiHidden="1" w:unhideWhenUsed="1"/>
-    <w:lsdException w:name="Table Grid 7" w:semiHidden="1" w:unhideWhenUsed="1"/>
-    <w:lsdException w:name="Table Grid 8" w:semiHidden="1" w:unhideWhenUsed="1"/>
-    <w:lsdException w:name="Table List 1" w:semiHidden="1" w:unhideWhenUsed="1"/>
-    <w:lsdException w:name="Table List 2" w:semiHidden="1" w:unhideWhenUsed="1"/>
-    <w:lsdException w:name="Table List 3" w:semiHidden="1" w:unhideWhenUsed="1"/>
-    <w:lsdException w:name="Table List 4" w:semiHidden="1" w:unhideWhenUsed="1"/>
-    <w:lsdException w:name="Table List 5" w:semiHidden="1" w:unhideWhenUsed="1"/>
-    <w:lsdException w:name="Table List 6" w:semiHidden="1" w:unhideWhenUsed="1"/>
-    <w:lsdException w:name="Table List 7" w:semiHidden="1" w:unhideWhenUsed="1"/>
-    <w:lsdException w:name="Table List 8" w:semiHidden="1" w:unhideWhenUsed="1"/>
-    <w:lsdException w:name="Table 3D effects 1" w:semiHidden="1" w:unhideWhenUsed="1"/>
-    <w:lsdException w:name="Table 3D effects 2" w:semiHidden="1" w:unhideWhenUsed="1"/>
-    <w:lsdException w:name="Table 3D effects 3" w:semiHidden="1" w:unhideWhenUsed="1"/>
-    <w:lsdException w:name="Table Contemporary" w:semiHidden="1" w:unhideWhenUsed="1"/>
-    <w:lsdException w:name="Table Elegant" w:semiHidden="1" w:unhideWhenUsed="1"/>
-    <w:lsdException w:name="Table Professional" w:semiHidden="1" w:unhideWhenUsed="1"/>
-    <w:lsdException w:name="Table Subtle 1" w:semiHidden="1" w:unhideWhenUsed="1"/>
-    <w:lsdException w:name="Table Subtle 2" w:semiHidden="1" w:unhideWhenUsed="1"/>
-    <w:lsdException w:name="Table Web 1" w:semiHidden="1" w:unhideWhenUsed="1"/>
-    <w:lsdException w:name="Table Web 2" w:semiHidden="1" w:unhideWhenUsed="1"/>
-    <w:lsdException w:name="Table Web 3" w:semiHidden="1" w:unhideWhenUsed="1"/>
-    <w:lsdException w:name="Table Grid" w:semiHidden="1" w:unhideWhenUsed="1"/>
-    <w:lsdException w:name="Table Theme" w:semiHidden="1" w:unhideWhenUsed="1"/>
-    <w:lsdException w:name="Placeholder Text" w:semiHidden="1" w:uiPriority="99"/>
-    <w:lsdException w:name="No Spacing" w:uiPriority="99"/>
-    <w:lsdException w:name="Light Shading" w:uiPriority="60"/>
-    <w:lsdException w:name="Light List" w:uiPriority="61"/>
-    <w:lsdException w:name="Light Grid" w:uiPriority="62"/>
-    <w:lsdException w:name="Medium Shading 1" w:uiPriority="63"/>
-    <w:lsdException w:name="Medium Shading 2" w:uiPriority="64"/>
-    <w:lsdException w:name="Medium List 1" w:uiPriority="65"/>
-    <w:lsdException w:name="Medium List 2" w:uiPriority="66"/>
-    <w:lsdException w:name="Medium Grid 1" w:uiPriority="67"/>
-    <w:lsdException w:name="Medium Grid 2" w:uiPriority="68"/>
-    <w:lsdException w:name="Medium Grid 3" w:uiPriority="69"/>
-    <w:lsdException w:name="Dark List" w:uiPriority="70"/>
-    <w:lsdException w:name="Colorful Shading" w:uiPriority="71"/>
-    <w:lsdException w:name="Colorful List" w:uiPriority="72"/>
-    <w:lsdException w:name="Colorful Grid" w:uiPriority="73"/>
-    <w:lsdException w:name="Light Shading Accent 1" w:uiPriority="60"/>
-    <w:lsdException w:name="Light List Accent 1" w:uiPriority="61"/>
-    <w:lsdException w:name="Light Grid Accent 1" w:uiPriority="62"/>
-    <w:lsdException w:name="Medium Shading 1 Accent 1" w:uiPriority="63"/>
-    <w:lsdException w:name="Medium Shading 2 Accent 1" w:uiPriority="64"/>
-    <w:lsdException w:name="Medium List 1 Accent 1" w:uiPriority="65"/>
-    <w:lsdException w:name="Revision" w:semiHidden="1" w:uiPriority="99"/>
-    <w:lsdException w:name="List Paragraph" w:uiPriority="99"/>
-    <w:lsdException w:name="Quote" w:uiPriority="99"/>
-    <w:lsdException w:name="Intense Quote" w:uiPriority="99"/>
-    <w:lsdException w:name="Medium List 2 Accent 1" w:uiPriority="66"/>
-    <w:lsdException w:name="Medium Grid 1 Accent 1" w:uiPriority="67"/>
-    <w:lsdException w:name="Medium Grid 2 Accent 1" w:uiPriority="68"/>
-    <w:lsdException w:name="Medium Grid 3 Accent 1" w:uiPriority="69"/>
-    <w:lsdException w:name="Dark List Accent 1" w:uiPriority="70"/>
-    <w:lsdException w:name="Colorful Shading Accent 1" w:uiPriority="71"/>
-    <w:lsdException w:name="Colorful List Accent 1" w:uiPriority="72"/>
-    <w:lsdException w:name="Colorful Grid Accent 1" w:uiPriority="73"/>
-    <w:lsdException w:name="Light Shading Accent 2" w:uiPriority="60"/>
-    <w:lsdException w:name="Light List Accent 2" w:uiPriority="61"/>
-    <w:lsdException w:name="Light Grid Accent 2" w:uiPriority="62"/>
-    <w:lsdException w:name="Medium Shading 1 Accent 2" w:uiPriority="63"/>
-    <w:lsdException w:name="Medium Shading 2 Accent 2" w:uiPriority="64"/>
-    <w:lsdException w:name="Medium List 1 Accent 2" w:uiPriority="65"/>
-    <w:lsdException w:name="Medium List 2 Accent 2" w:uiPriority="66"/>
-    <w:lsdException w:name="Medium Grid 1 Accent 2" w:uiPriority="67"/>
-    <w:lsdException w:name="Medium Grid 2 Accent 2" w:uiPriority="68"/>
-    <w:lsdException w:name="Medium Grid 3 Accent 2" w:uiPriority="69"/>
-    <w:lsdException w:name="Dark List Accent 2" w:uiPriority="70"/>
-    <w:lsdException w:name="Colorful Shading Accent 2" w:uiPriority="71"/>
-    <w:lsdException w:name="Colorful List Accent 2" w:uiPriority="72"/>
-    <w:lsdException w:name="Colorful Grid Accent 2" w:uiPriority="73"/>
-    <w:lsdException w:name="Light Shading Accent 3" w:uiPriority="60"/>
-    <w:lsdException w:name="Light List Accent 3" w:uiPriority="61"/>
-    <w:lsdException w:name="Light Grid Accent 3" w:uiPriority="62"/>
-    <w:lsdException w:name="Medium Shading 1 Accent 3" w:uiPriority="63"/>
-    <w:lsdException w:name="Medium Shading 2 Accent 3" w:uiPriority="64"/>
-    <w:lsdException w:name="Medium List 1 Accent 3" w:uiPriority="65"/>
-    <w:lsdException w:name="Medium List 2 Accent 3" w:uiPriority="66"/>
-    <w:lsdException w:name="Medium Grid 1 Accent 3" w:uiPriority="67"/>
-    <w:lsdException w:name="Medium Grid 2 Accent 3" w:uiPriority="68"/>
-    <w:lsdException w:name="Medium Grid 3 Accent 3" w:uiPriority="69"/>
-    <w:lsdException w:name="Dark List Accent 3" w:uiPriority="70"/>
-    <w:lsdException w:name="Colorful Shading Accent 3" w:uiPriority="71"/>
-    <w:lsdException w:name="Colorful List Accent 3" w:uiPriority="72"/>
-    <w:lsdException w:name="Colorful Grid Accent 3" w:uiPriority="73"/>
-    <w:lsdException w:name="Light Shading Accent 4" w:uiPriority="60"/>
-    <w:lsdException w:name="Light List Accent 4" w:uiPriority="61"/>
-    <w:lsdException w:name="Light Grid Accent 4" w:uiPriority="62"/>
-    <w:lsdException w:name="Medium Shading 1 Accent 4" w:uiPriority="63"/>
-    <w:lsdException w:name="Medium Shading 2 Accent 4" w:uiPriority="64"/>
-    <w:lsdException w:name="Medium List 1 Accent 4" w:uiPriority="65"/>
-    <w:lsdException w:name="Medium List 2 Accent 4" w:uiPriority="66"/>
-    <w:lsdException w:name="Medium Grid 1 Accent 4" w:uiPriority="67"/>
-    <w:lsdException w:name="Medium Grid 2 Accent 4" w:uiPriority="68"/>
-    <w:lsdException w:name="Medium Grid 3 Accent 4" w:uiPriority="69"/>
-    <w:lsdException w:name="Dark List Accent 4" w:uiPriority="70"/>
-    <w:lsdException w:name="Colorful Shading Accent 4" w:uiPriority="71"/>
-    <w:lsdException w:name="Colorful List Accent 4" w:uiPriority="72"/>
-    <w:lsdException w:name="Colorful Grid Accent 4" w:uiPriority="73"/>
-    <w:lsdException w:name="Light Shading Accent 5" w:uiPriority="60"/>
-    <w:lsdException w:name="Light List Accent 5" w:uiPriority="61"/>
-    <w:lsdException w:name="Light Grid Accent 5" w:uiPriority="62"/>
-    <w:lsdException w:name="Medium Shading 1 Accent 5" w:uiPriority="63"/>
-    <w:lsdException w:name="Medium Shading 2 Accent 5" w:uiPriority="64"/>
-    <w:lsdException w:name="Medium List 1 Accent 5" w:uiPriority="65"/>
-    <w:lsdException w:name="Medium List 2 Accent 5" w:uiPriority="66"/>
-    <w:lsdException w:name="Medium Grid 1 Accent 5" w:uiPriority="67"/>
-    <w:lsdException w:name="Medium Grid 2 Accent 5" w:uiPriority="68"/>
-    <w:lsdException w:name="Medium Grid 3 Accent 5" w:uiPriority="69"/>
-    <w:lsdException w:name="Dark List Accent 5" w:uiPriority="70"/>
-    <w:lsdException w:name="Colorful Shading Accent 5" w:uiPriority="71"/>
-    <w:lsdException w:name="Colorful List Accent 5" w:uiPriority="72"/>
-    <w:lsdException w:name="Colorful Grid Accent 5" w:uiPriority="73"/>
-    <w:lsdException w:name="Light Shading Accent 6" w:uiPriority="60"/>
-    <w:lsdException w:name="Light List Accent 6" w:uiPriority="61"/>
-    <w:lsdException w:name="Light Grid Accent 6" w:uiPriority="62"/>
-    <w:lsdException w:name="Medium Shading 1 Accent 6" w:uiPriority="63"/>
-    <w:lsdException w:name="Medium Shading 2 Accent 6" w:uiPriority="64"/>
-    <w:lsdException w:name="Medium List 1 Accent 6" w:uiPriority="65"/>
-    <w:lsdException w:name="Medium List 2 Accent 6" w:uiPriority="66"/>
-    <w:lsdException w:name="Medium Grid 1 Accent 6" w:uiPriority="67"/>
-    <w:lsdException w:name="Medium Grid 2 Accent 6" w:uiPriority="68"/>
-    <w:lsdException w:name="Medium Grid 3 Accent 6" w:uiPriority="69"/>
-    <w:lsdException w:name="Dark List Accent 6" w:uiPriority="70"/>
-    <w:lsdException w:name="Colorful Shading Accent 6" w:uiPriority="71"/>
-    <w:lsdException w:name="Colorful List Accent 6" w:uiPriority="72"/>
-    <w:lsdException w:name="Colorful Grid Accent 6" w:uiPriority="73"/>
-    <w:lsdException w:name="Subtle Emphasis" w:uiPriority="19" w:qFormat="1"/>
-    <w:lsdException w:name="Intense Emphasis" w:uiPriority="21" w:qFormat="1"/>
-    <w:lsdException w:name="Subtle Reference" w:uiPriority="31" w:qFormat="1"/>
-    <w:lsdException w:name="Intense Reference" w:uiPriority="32" w:qFormat="1"/>
-    <w:lsdException w:name="Book Title" w:uiPriority="33" w:qFormat="1"/>
-    <w:lsdException w:name="Bibliography" w:semiHidden="1" w:uiPriority="37" w:unhideWhenUsed="1"/>
-    <w:lsdException w:name="TOC Heading" w:semiHidden="1" w:uiPriority="39" w:unhideWhenUsed="1" w:qFormat="1"/>
-    <w:lsdException w:name="Plain Table 1" w:uiPriority="41"/>
-    <w:lsdException w:name="Plain Table 2" w:uiPriority="42"/>
-    <w:lsdException w:name="Plain Table 3" w:uiPriority="43"/>
-    <w:lsdException w:name="Plain Table 4" w:uiPriority="44"/>
-    <w:lsdException w:name="Plain Table 5" w:uiPriority="45"/>
-    <w:lsdException w:name="Grid Table Light" w:uiPriority="40"/>
-    <w:lsdException w:name="Grid Table 1 Light" w:uiPriority="46"/>
-    <w:lsdException w:name="Grid Table 2" w:uiPriority="47"/>
-    <w:lsdException w:name="Grid Table 3" w:uiPriority="48"/>
-    <w:lsdException w:name="Grid Table 4" w:uiPriority="49"/>
-    <w:lsdException w:name="Grid Table 5 Dark" w:uiPriority="50"/>
-    <w:lsdException w:name="Grid Table 6 Colorful" w:uiPriority="51"/>
-    <w:lsdException w:name="Grid Table 7 Colorful" w:uiPriority="52"/>
-    <w:lsdException w:name="Grid Table 1 Light Accent 1" w:uiPriority="46"/>
-    <w:lsdException w:name="Grid Table 2 Accent 1" w:uiPriority="47"/>
-    <w:lsdException w:name="Grid Table 3 Accent 1" w:uiPriority="48"/>
-    <w:lsdException w:name="Grid Table 4 Accent 1" w:uiPriority="49"/>
-    <w:lsdException w:name="Grid Table 5 Dark Accent 1" w:uiPriority="50"/>
-    <w:lsdException w:name="Grid Table 6 Colorful Accent 1" w:uiPriority="51"/>
-    <w:lsdException w:name="Grid Table 7 Colorful Accent 1" w:uiPriority="52"/>
-    <w:lsdException w:name="Grid Table 1 Light Accent 2" w:uiPriority="46"/>
-    <w:lsdException w:name="Grid Table 2 Accent 2" w:uiPriority="47"/>
-    <w:lsdException w:name="Grid Table 3 Accent 2" w:uiPriority="48"/>
-    <w:lsdException w:name="Grid Table 4 Accent 2" w:uiPriority="49"/>
-    <w:lsdException w:name="Grid Table 5 Dark Accent 2" w:uiPriority="50"/>
-    <w:lsdException w:name="Grid Table 6 Colorful Accent 2" w:uiPriority="51"/>
-    <w:lsdException w:name="Grid Table 7 Colorful Accent 2" w:uiPriority="52"/>
-    <w:lsdException w:name="Grid Table 1 Light Accent 3" w:uiPriority="46"/>
-    <w:lsdException w:name="Grid Table 2 Accent 3" w:uiPriority="47"/>
-    <w:lsdException w:name="Grid Table 3 Accent 3" w:uiPriority="48"/>
-    <w:lsdException w:name="Grid Table 4 Accent 3" w:uiPriority="49"/>
-    <w:lsdException w:name="Grid Table 5 Dark Accent 3" w:uiPriority="50"/>
-    <w:lsdException w:name="Grid Table 6 Colorful Accent 3" w:uiPriority="51"/>
-    <w:lsdException w:name="Grid Table 7 Colorful Accent 3" w:uiPriority="52"/>
-    <w:lsdException w:name="Grid Table 1 Light Accent 4" w:uiPriority="46"/>
-    <w:lsdException w:name="Grid Table 2 Accent 4" w:uiPriority="47"/>
-    <w:lsdException w:name="Grid Table 3 Accent 4" w:uiPriority="48"/>
-    <w:lsdException w:name="Grid Table 4 Accent 4" w:uiPriority="49"/>
-    <w:lsdException w:name="Grid Table 5 Dark Accent 4" w:uiPriority="50"/>
-    <w:lsdException w:name="Grid Table 6 Colorful Accent 4" w:uiPriority="51"/>
-    <w:lsdException w:name="Grid Table 7 Colorful Accent 4" w:uiPriority="52"/>
-    <w:lsdException w:name="Grid Table 1 Light Accent 5" w:uiPriority="46"/>
-    <w:lsdException w:name="Grid Table 2 Accent 5" w:uiPriority="47"/>
-    <w:lsdException w:name="Grid Table 3 Accent 5" w:uiPriority="48"/>
-    <w:lsdException w:name="Grid Table 4 Accent 5" w:uiPriority="49"/>
-    <w:lsdException w:name="Grid Table 5 Dark Accent 5" w:uiPriority="50"/>
-    <w:lsdException w:name="Grid Table 6 Colorful Accent 5" w:uiPriority="51"/>
-    <w:lsdException w:name="Grid Table 7 Colorful Accent 5" w:uiPriority="52"/>
-    <w:lsdException w:name="Grid Table 1 Light Accent 6" w:uiPriority="46"/>
-    <w:lsdException w:name="Grid Table 2 Accent 6" w:uiPriority="47"/>
-    <w:lsdException w:name="Grid Table 3 Accent 6" w:uiPriority="48"/>
-    <w:lsdException w:name="Grid Table 4 Accent 6" w:uiPriority="49"/>
-    <w:lsdException w:name="Grid Table 5 Dark Accent 6" w:uiPriority="50"/>
-    <w:lsdException w:name="Grid Table 6 Colorful Accent 6" w:uiPriority="51"/>
-    <w:lsdException w:name="Grid Table 7 Colorful Accent 6" w:uiPriority="52"/>
-    <w:lsdException w:name="List Table 1 Light" w:uiPriority="46"/>
-    <w:lsdException w:name="List Table 2" w:uiPriority="47"/>
-    <w:lsdException w:name="List Table 3" w:uiPriority="48"/>
-    <w:lsdException w:name="List Table 4" w:uiPriority="49"/>
-    <w:lsdException w:name="List Table 5 Dark" w:uiPriority="50"/>
-    <w:lsdException w:name="List Table 6 Colorful" w:uiPriority="51"/>
-    <w:lsdException w:name="List Table 7 Colorful" w:uiPriority="52"/>
-    <w:lsdException w:name="List Table 1 Light Accent 1" w:uiPriority="46"/>
-    <w:lsdException w:name="List Table 2 Accent 1" w:uiPriority="47"/>
-    <w:lsdException w:name="List Table 3 Accent 1" w:uiPriority="48"/>
-    <w:lsdException w:name="List Table 4 Accent 1" w:uiPriority="49"/>
-    <w:lsdException w:name="List Table 5 Dark Accent 1" w:uiPriority="50"/>
-    <w:lsdException w:name="List Table 6 Colorful Accent 1" w:uiPriority="51"/>
-    <w:lsdException w:name="List Table 7 Colorful Accent 1" w:uiPriority="52"/>
-    <w:lsdException w:name="List Table 1 Light Accent 2" w:uiPriority="46"/>
-    <w:lsdException w:name="List Table 2 Accent 2" w:uiPriority="47"/>
-    <w:lsdException w:name="List Table 3 Accent 2" w:uiPriority="48"/>
-    <w:lsdException w:name="List Table 4 Accent 2" w:uiPriority="49"/>
-    <w:lsdException w:name="List Table 5 Dark Accent 2" w:uiPriority="50"/>
-    <w:lsdException w:name="List Table 6 Colorful Accent 2" w:uiPriority="51"/>
-    <w:lsdException w:name="List Table 7 Colorful Accent 2" w:uiPriority="52"/>
-    <w:lsdException w:name="List Table 1 Light Accent 3" w:uiPriority="46"/>
-    <w:lsdException w:name="List Table 2 Accent 3" w:uiPriority="47"/>
-    <w:lsdException w:name="List Table 3 Accent 3" w:uiPriority="48"/>
-    <w:lsdException w:name="List Table 4 Accent 3" w:uiPriority="49"/>
-    <w:lsdException w:name="List Table 5 Dark Accent 3" w:uiPriority="50"/>
-    <w:lsdException w:name="List Table 6 Colorful Accent 3" w:uiPriority="51"/>
-    <w:lsdException w:name="List Table 7 Colorful Accent 3" w:uiPriority="52"/>
-    <w:lsdException w:name="List Table 1 Light Accent 4" w:uiPriority="46"/>
-    <w:lsdException w:name="List Table 2 Accent 4" w:uiPriority="47"/>
-    <w:lsdException w:name="List Table 3 Accent 4" w:uiPriority="48"/>
-    <w:lsdException w:name="List Table 4 Accent 4" w:uiPriority="49"/>
-    <w:lsdException w:name="List Table 5 Dark Accent 4" w:uiPriority="50"/>
-    <w:lsdException w:name="List Table 6 Colorful Accent 4" w:uiPriority="51"/>
-    <w:lsdException w:name="List Table 7 Colorful Accent 4" w:uiPriority="52"/>
-    <w:lsdException w:name="List Table 1 Light Accent 5" w:uiPriority="46"/>
-    <w:lsdException w:name="List Table 2 Accent 5" w:uiPriority="47"/>
-    <w:lsdException w:name="List Table 3 Accent 5" w:uiPriority="48"/>
-    <w:lsdException w:name="List Table 4 Accent 5" w:uiPriority="49"/>
-    <w:lsdException w:name="List Table 5 Dark Accent 5" w:uiPriority="50"/>
-    <w:lsdException w:name="List Table 6 Colorful Accent 5" w:uiPriority="51"/>
-    <w:lsdException w:name="List Table 7 Colorful Accent 5" w:uiPriority="52"/>
-    <w:lsdException w:name="List Table 1 Light Accent 6" w:uiPriority="46"/>
-    <w:lsdException w:name="List Table 2 Accent 6" w:uiPriority="47"/>
-    <w:lsdException w:name="List Table 3 Accent 6" w:uiPriority="48"/>
-    <w:lsdException w:name="List Table 4 Accent 6" w:uiPriority="49"/>
-    <w:lsdException w:name="List Table 5 Dark Accent 6" w:uiPriority="50"/>
-    <w:lsdException w:name="List Table 6 Colorful Accent 6" w:uiPriority="51"/>
-    <w:lsdException w:name="List Table 7 Colorful Accent 6" w:uiPriority="52"/>
+  <w:latentStyles w:count="260" w:defQFormat="0" w:defUnhideWhenUsed="1" w:defSemiHidden="1" w:defUIPriority="99" w:defLockedState="0">
+    <w:lsdException w:qFormat="1" w:unhideWhenUsed="0" w:uiPriority="0" w:semiHidden="0" w:name="Normal"/>
+    <w:lsdException w:qFormat="1" w:unhideWhenUsed="0" w:uiPriority="0" w:semiHidden="0" w:name="heading 1"/>
+    <w:lsdException w:qFormat="1" w:uiPriority="0" w:name="heading 2"/>
+    <w:lsdException w:qFormat="1" w:uiPriority="0" w:name="heading 3"/>
+    <w:lsdException w:qFormat="1" w:uiPriority="0" w:name="heading 4"/>
+    <w:lsdException w:qFormat="1" w:uiPriority="0" w:name="heading 5"/>
+    <w:lsdException w:qFormat="1" w:uiPriority="0" w:name="heading 6"/>
+    <w:lsdException w:qFormat="1" w:uiPriority="0" w:name="heading 7"/>
+    <w:lsdException w:qFormat="1" w:uiPriority="0" w:name="heading 8"/>
+    <w:lsdException w:qFormat="1" w:uiPriority="0" w:name="heading 9"/>
+    <w:lsdException w:unhideWhenUsed="0" w:uiPriority="0" w:semiHidden="0" w:name="index 1"/>
+    <w:lsdException w:unhideWhenUsed="0" w:uiPriority="0" w:semiHidden="0" w:name="index 2"/>
+    <w:lsdException w:unhideWhenUsed="0" w:uiPriority="0" w:semiHidden="0" w:name="index 3"/>
+    <w:lsdException w:unhideWhenUsed="0" w:uiPriority="0" w:semiHidden="0" w:name="index 4"/>
+    <w:lsdException w:unhideWhenUsed="0" w:uiPriority="0" w:semiHidden="0" w:name="index 5"/>
+    <w:lsdException w:unhideWhenUsed="0" w:uiPriority="0" w:semiHidden="0" w:name="index 6"/>
+    <w:lsdException w:unhideWhenUsed="0" w:uiPriority="0" w:semiHidden="0" w:name="index 7"/>
+    <w:lsdException w:unhideWhenUsed="0" w:uiPriority="0" w:semiHidden="0" w:name="index 8"/>
+    <w:lsdException w:unhideWhenUsed="0" w:uiPriority="0" w:semiHidden="0" w:name="index 9"/>
+    <w:lsdException w:unhideWhenUsed="0" w:uiPriority="0" w:semiHidden="0" w:name="toc 1"/>
+    <w:lsdException w:unhideWhenUsed="0" w:uiPriority="0" w:semiHidden="0" w:name="toc 2"/>
+    <w:lsdException w:unhideWhenUsed="0" w:uiPriority="0" w:semiHidden="0" w:name="toc 3"/>
+    <w:lsdException w:unhideWhenUsed="0" w:uiPriority="0" w:semiHidden="0" w:name="toc 4"/>
+    <w:lsdException w:unhideWhenUsed="0" w:uiPriority="0" w:semiHidden="0" w:name="toc 5"/>
+    <w:lsdException w:unhideWhenUsed="0" w:uiPriority="0" w:semiHidden="0" w:name="toc 6"/>
+    <w:lsdException w:unhideWhenUsed="0" w:uiPriority="0" w:semiHidden="0" w:name="toc 7"/>
+    <w:lsdException w:unhideWhenUsed="0" w:uiPriority="0" w:semiHidden="0" w:name="toc 8"/>
+    <w:lsdException w:unhideWhenUsed="0" w:uiPriority="0" w:semiHidden="0" w:name="toc 9"/>
+    <w:lsdException w:unhideWhenUsed="0" w:uiPriority="0" w:semiHidden="0" w:name="Normal Indent"/>
+    <w:lsdException w:unhideWhenUsed="0" w:uiPriority="0" w:semiHidden="0" w:name="footnote text"/>
+    <w:lsdException w:unhideWhenUsed="0" w:uiPriority="0" w:semiHidden="0" w:name="annotation text"/>
+    <w:lsdException w:unhideWhenUsed="0" w:uiPriority="0" w:semiHidden="0" w:name="header"/>
+    <w:lsdException w:unhideWhenUsed="0" w:uiPriority="0" w:semiHidden="0" w:name="footer"/>
+    <w:lsdException w:unhideWhenUsed="0" w:uiPriority="0" w:semiHidden="0" w:name="index heading"/>
+    <w:lsdException w:qFormat="1" w:uiPriority="0" w:name="caption"/>
+    <w:lsdException w:unhideWhenUsed="0" w:uiPriority="0" w:semiHidden="0" w:name="table of figures"/>
+    <w:lsdException w:unhideWhenUsed="0" w:uiPriority="0" w:semiHidden="0" w:name="envelope address"/>
+    <w:lsdException w:unhideWhenUsed="0" w:uiPriority="0" w:semiHidden="0" w:name="envelope return"/>
+    <w:lsdException w:unhideWhenUsed="0" w:uiPriority="0" w:semiHidden="0" w:name="footnote reference"/>
+    <w:lsdException w:unhideWhenUsed="0" w:uiPriority="0" w:semiHidden="0" w:name="annotation reference"/>
+    <w:lsdException w:unhideWhenUsed="0" w:uiPriority="0" w:semiHidden="0" w:name="line number"/>
+    <w:lsdException w:unhideWhenUsed="0" w:uiPriority="0" w:semiHidden="0" w:name="page number"/>
+    <w:lsdException w:unhideWhenUsed="0" w:uiPriority="0" w:semiHidden="0" w:name="endnote reference"/>
+    <w:lsdException w:unhideWhenUsed="0" w:uiPriority="0" w:semiHidden="0" w:name="endnote text"/>
+    <w:lsdException w:unhideWhenUsed="0" w:uiPriority="0" w:semiHidden="0" w:name="table of authorities"/>
+    <w:lsdException w:unhideWhenUsed="0" w:uiPriority="0" w:semiHidden="0" w:name="macro"/>
+    <w:lsdException w:unhideWhenUsed="0" w:uiPriority="0" w:semiHidden="0" w:name="toa heading"/>
+    <w:lsdException w:unhideWhenUsed="0" w:uiPriority="0" w:semiHidden="0" w:name="List"/>
+    <w:lsdException w:unhideWhenUsed="0" w:uiPriority="0" w:semiHidden="0" w:name="List Bullet"/>
+    <w:lsdException w:unhideWhenUsed="0" w:uiPriority="0" w:semiHidden="0" w:name="List Number"/>
+    <w:lsdException w:unhideWhenUsed="0" w:uiPriority="0" w:semiHidden="0" w:name="List 2"/>
+    <w:lsdException w:unhideWhenUsed="0" w:uiPriority="0" w:semiHidden="0" w:name="List 3"/>
+    <w:lsdException w:unhideWhenUsed="0" w:uiPriority="0" w:semiHidden="0" w:name="List 4"/>
+    <w:lsdException w:unhideWhenUsed="0" w:uiPriority="0" w:semiHidden="0" w:name="List 5"/>
+    <w:lsdException w:unhideWhenUsed="0" w:uiPriority="0" w:semiHidden="0" w:name="List Bullet 2"/>
+    <w:lsdException w:unhideWhenUsed="0" w:uiPriority="0" w:semiHidden="0" w:name="List Bullet 3"/>
+    <w:lsdException w:unhideWhenUsed="0" w:uiPriority="0" w:semiHidden="0" w:name="List Bullet 4"/>
+    <w:lsdException w:unhideWhenUsed="0" w:uiPriority="0" w:semiHidden="0" w:name="List Bullet 5"/>
+    <w:lsdException w:unhideWhenUsed="0" w:uiPriority="0" w:semiHidden="0" w:name="List Number 2"/>
+    <w:lsdException w:unhideWhenUsed="0" w:uiPriority="0" w:semiHidden="0" w:name="List Number 3"/>
+    <w:lsdException w:unhideWhenUsed="0" w:uiPriority="0" w:semiHidden="0" w:name="List Number 4"/>
+    <w:lsdException w:unhideWhenUsed="0" w:uiPriority="0" w:semiHidden="0" w:name="List Number 5"/>
+    <w:lsdException w:qFormat="1" w:unhideWhenUsed="0" w:uiPriority="0" w:semiHidden="0" w:name="Title"/>
+    <w:lsdException w:unhideWhenUsed="0" w:uiPriority="0" w:semiHidden="0" w:name="Closing"/>
+    <w:lsdException w:unhideWhenUsed="0" w:uiPriority="0" w:semiHidden="0" w:name="Signature"/>
+    <w:lsdException w:uiPriority="1" w:semiHidden="0" w:name="Default Paragraph Font"/>
+    <w:lsdException w:unhideWhenUsed="0" w:uiPriority="0" w:semiHidden="0" w:name="Body Text"/>
+    <w:lsdException w:unhideWhenUsed="0" w:uiPriority="0" w:semiHidden="0" w:name="Body Text Indent"/>
+    <w:lsdException w:unhideWhenUsed="0" w:uiPriority="0" w:semiHidden="0" w:name="List Continue"/>
+    <w:lsdException w:unhideWhenUsed="0" w:uiPriority="0" w:semiHidden="0" w:name="List Continue 2"/>
+    <w:lsdException w:unhideWhenUsed="0" w:uiPriority="0" w:semiHidden="0" w:name="List Continue 3"/>
+    <w:lsdException w:unhideWhenUsed="0" w:uiPriority="0" w:semiHidden="0" w:name="List Continue 4"/>
+    <w:lsdException w:unhideWhenUsed="0" w:uiPriority="0" w:semiHidden="0" w:name="List Continue 5"/>
+    <w:lsdException w:unhideWhenUsed="0" w:uiPriority="0" w:semiHidden="0" w:name="Message Header"/>
+    <w:lsdException w:qFormat="1" w:unhideWhenUsed="0" w:uiPriority="0" w:semiHidden="0" w:name="Subtitle"/>
+    <w:lsdException w:unhideWhenUsed="0" w:uiPriority="0" w:semiHidden="0" w:name="Salutation"/>
+    <w:lsdException w:unhideWhenUsed="0" w:uiPriority="0" w:semiHidden="0" w:name="Date"/>
+    <w:lsdException w:unhideWhenUsed="0" w:uiPriority="0" w:semiHidden="0" w:name="Body Text First Indent"/>
+    <w:lsdException w:unhideWhenUsed="0" w:uiPriority="0" w:semiHidden="0" w:name="Body Text First Indent 2"/>
+    <w:lsdException w:unhideWhenUsed="0" w:uiPriority="0" w:semiHidden="0" w:name="Note Heading"/>
+    <w:lsdException w:unhideWhenUsed="0" w:uiPriority="0" w:semiHidden="0" w:name="Body Text 2"/>
+    <w:lsdException w:unhideWhenUsed="0" w:uiPriority="0" w:semiHidden="0" w:name="Body Text 3"/>
+    <w:lsdException w:unhideWhenUsed="0" w:uiPriority="0" w:semiHidden="0" w:name="Body Text Indent 2"/>
+    <w:lsdException w:unhideWhenUsed="0" w:uiPriority="0" w:semiHidden="0" w:name="Body Text Indent 3"/>
+    <w:lsdException w:unhideWhenUsed="0" w:uiPriority="0" w:semiHidden="0" w:name="Block Text"/>
+    <w:lsdException w:qFormat="1" w:unhideWhenUsed="0" w:uiPriority="0" w:semiHidden="0" w:name="Hyperlink"/>
+    <w:lsdException w:unhideWhenUsed="0" w:uiPriority="0" w:semiHidden="0" w:name="FollowedHyperlink"/>
+    <w:lsdException w:qFormat="1" w:unhideWhenUsed="0" w:uiPriority="0" w:semiHidden="0" w:name="Strong"/>
+    <w:lsdException w:qFormat="1" w:unhideWhenUsed="0" w:uiPriority="0" w:semiHidden="0" w:name="Emphasis"/>
+    <w:lsdException w:unhideWhenUsed="0" w:uiPriority="0" w:semiHidden="0" w:name="Document Map"/>
+    <w:lsdException w:unhideWhenUsed="0" w:uiPriority="0" w:semiHidden="0" w:name="Plain Text"/>
+    <w:lsdException w:unhideWhenUsed="0" w:uiPriority="0" w:semiHidden="0" w:name="E-mail Signature"/>
+    <w:lsdException w:unhideWhenUsed="0" w:uiPriority="0" w:semiHidden="0" w:name="Normal (Web)"/>
+    <w:lsdException w:unhideWhenUsed="0" w:uiPriority="0" w:semiHidden="0" w:name="HTML Acronym"/>
+    <w:lsdException w:unhideWhenUsed="0" w:uiPriority="0" w:semiHidden="0" w:name="HTML Address"/>
+    <w:lsdException w:unhideWhenUsed="0" w:uiPriority="0" w:semiHidden="0" w:name="HTML Cite"/>
+    <w:lsdException w:unhideWhenUsed="0" w:uiPriority="0" w:semiHidden="0" w:name="HTML Code"/>
+    <w:lsdException w:unhideWhenUsed="0" w:uiPriority="0" w:semiHidden="0" w:name="HTML Definition"/>
+    <w:lsdException w:unhideWhenUsed="0" w:uiPriority="0" w:semiHidden="0" w:name="HTML Keyboard"/>
+    <w:lsdException w:unhideWhenUsed="0" w:uiPriority="0" w:semiHidden="0" w:name="HTML Preformatted"/>
+    <w:lsdException w:unhideWhenUsed="0" w:uiPriority="0" w:semiHidden="0" w:name="HTML Sample"/>
+    <w:lsdException w:unhideWhenUsed="0" w:uiPriority="0" w:semiHidden="0" w:name="HTML Typewriter"/>
+    <w:lsdException w:unhideWhenUsed="0" w:uiPriority="0" w:semiHidden="0" w:name="HTML Variable"/>
+    <w:lsdException w:uiPriority="99" w:semiHidden="0" w:name="Normal Table"/>
+    <w:lsdException w:unhideWhenUsed="0" w:uiPriority="0" w:semiHidden="0" w:name="annotation subject"/>
+    <w:lsdException w:uiPriority="0" w:name="Table Simple 1"/>
+    <w:lsdException w:uiPriority="0" w:name="Table Simple 2"/>
+    <w:lsdException w:uiPriority="0" w:name="Table Simple 3"/>
+    <w:lsdException w:uiPriority="0" w:name="Table Classic 1"/>
+    <w:lsdException w:uiPriority="0" w:name="Table Classic 2"/>
+    <w:lsdException w:uiPriority="0" w:name="Table Classic 3"/>
+    <w:lsdException w:uiPriority="0" w:name="Table Classic 4"/>
+    <w:lsdException w:uiPriority="0" w:name="Table Colorful 1"/>
+    <w:lsdException w:uiPriority="0" w:name="Table Colorful 2"/>
+    <w:lsdException w:uiPriority="0" w:name="Table Colorful 3"/>
+    <w:lsdException w:uiPriority="0" w:name="Table Columns 1"/>
+    <w:lsdException w:uiPriority="0" w:name="Table Columns 2"/>
+    <w:lsdException w:uiPriority="0" w:name="Table Columns 3"/>
+    <w:lsdException w:uiPriority="0" w:name="Table Columns 4"/>
+    <w:lsdException w:uiPriority="0" w:name="Table Columns 5"/>
+    <w:lsdException w:uiPriority="0" w:name="Table Grid 1"/>
+    <w:lsdException w:uiPriority="0" w:name="Table Grid 2"/>
+    <w:lsdException w:uiPriority="0" w:name="Table Grid 3"/>
+    <w:lsdException w:uiPriority="0" w:name="Table Grid 4"/>
+    <w:lsdException w:uiPriority="0" w:name="Table Grid 5"/>
+    <w:lsdException w:uiPriority="0" w:name="Table Grid 6"/>
+    <w:lsdException w:uiPriority="0" w:name="Table Grid 7"/>
+    <w:lsdException w:uiPriority="0" w:name="Table Grid 8"/>
+    <w:lsdException w:uiPriority="0" w:name="Table List 1"/>
+    <w:lsdException w:uiPriority="0" w:name="Table List 2"/>
+    <w:lsdException w:uiPriority="0" w:name="Table List 3"/>
+    <w:lsdException w:uiPriority="0" w:name="Table List 4"/>
+    <w:lsdException w:uiPriority="0" w:name="Table List 5"/>
+    <w:lsdException w:uiPriority="0" w:name="Table List 6"/>
+    <w:lsdException w:uiPriority="0" w:name="Table List 7"/>
+    <w:lsdException w:uiPriority="0" w:name="Table List 8"/>
+    <w:lsdException w:uiPriority="0" w:name="Table 3D effects 1"/>
+    <w:lsdException w:uiPriority="0" w:name="Table 3D effects 2"/>
+    <w:lsdException w:uiPriority="0" w:name="Table 3D effects 3"/>
+    <w:lsdException w:uiPriority="0" w:name="Table Contemporary"/>
+    <w:lsdException w:uiPriority="0" w:name="Table Elegant"/>
+    <w:lsdException w:uiPriority="0" w:name="Table Professional"/>
+    <w:lsdException w:uiPriority="0" w:name="Table Subtle 1"/>
+    <w:lsdException w:uiPriority="0" w:name="Table Subtle 2"/>
+    <w:lsdException w:uiPriority="0" w:name="Table Web 1"/>
+    <w:lsdException w:uiPriority="0" w:name="Table Web 2"/>
+    <w:lsdException w:uiPriority="0" w:name="Table Web 3"/>
+    <w:lsdException w:qFormat="1" w:unhideWhenUsed="0" w:uiPriority="0" w:semiHidden="0" w:name="Balloon Text"/>
+    <w:lsdException w:uiPriority="0" w:name="Table Grid"/>
+    <w:lsdException w:uiPriority="0" w:name="Table Theme"/>
+    <w:lsdException w:unhideWhenUsed="0" w:uiPriority="60" w:semiHidden="0" w:name="Light Shading"/>
+    <w:lsdException w:unhideWhenUsed="0" w:uiPriority="61" w:semiHidden="0" w:name="Light List"/>
+    <w:lsdException w:unhideWhenUsed="0" w:uiPriority="62" w:semiHidden="0" w:name="Light Grid"/>
+    <w:lsdException w:unhideWhenUsed="0" w:uiPriority="63" w:semiHidden="0" w:name="Medium Shading 1"/>
+    <w:lsdException w:unhideWhenUsed="0" w:uiPriority="64" w:semiHidden="0" w:name="Medium Shading 2"/>
+    <w:lsdException w:unhideWhenUsed="0" w:uiPriority="65" w:semiHidden="0" w:name="Medium List 1"/>
+    <w:lsdException w:unhideWhenUsed="0" w:uiPriority="66" w:semiHidden="0" w:name="Medium List 2"/>
+    <w:lsdException w:unhideWhenUsed="0" w:uiPriority="67" w:semiHidden="0" w:name="Medium Grid 1"/>
+    <w:lsdException w:unhideWhenUsed="0" w:uiPriority="68" w:semiHidden="0" w:name="Medium Grid 2"/>
+    <w:lsdException w:unhideWhenUsed="0" w:uiPriority="69" w:semiHidden="0" w:name="Medium Grid 3"/>
+    <w:lsdException w:unhideWhenUsed="0" w:uiPriority="70" w:semiHidden="0" w:name="Dark List"/>
+    <w:lsdException w:unhideWhenUsed="0" w:uiPriority="71" w:semiHidden="0" w:name="Colorful Shading"/>
+    <w:lsdException w:unhideWhenUsed="0" w:uiPriority="72" w:semiHidden="0" w:name="Colorful List"/>
+    <w:lsdException w:unhideWhenUsed="0" w:uiPriority="73" w:semiHidden="0" w:name="Colorful Grid"/>
+    <w:lsdException w:unhideWhenUsed="0" w:uiPriority="60" w:semiHidden="0" w:name="Light Shading Accent 1"/>
+    <w:lsdException w:unhideWhenUsed="0" w:uiPriority="61" w:semiHidden="0" w:name="Light List Accent 1"/>
+    <w:lsdException w:unhideWhenUsed="0" w:uiPriority="62" w:semiHidden="0" w:name="Light Grid Accent 1"/>
+    <w:lsdException w:unhideWhenUsed="0" w:uiPriority="63" w:semiHidden="0" w:name="Medium Shading 1 Accent 1"/>
+    <w:lsdException w:unhideWhenUsed="0" w:uiPriority="64" w:semiHidden="0" w:name="Medium Shading 2 Accent 1"/>
+    <w:lsdException w:unhideWhenUsed="0" w:uiPriority="65" w:semiHidden="0" w:name="Medium List 1 Accent 1"/>
+    <w:lsdException w:unhideWhenUsed="0" w:uiPriority="66" w:semiHidden="0" w:name="Medium List 2 Accent 1"/>
+    <w:lsdException w:unhideWhenUsed="0" w:uiPriority="67" w:semiHidden="0" w:name="Medium Grid 1 Accent 1"/>
+    <w:lsdException w:unhideWhenUsed="0" w:uiPriority="68" w:semiHidden="0" w:name="Medium Grid 2 Accent 1"/>
+    <w:lsdException w:unhideWhenUsed="0" w:uiPriority="69" w:semiHidden="0" w:name="Medium Grid 3 Accent 1"/>
+    <w:lsdException w:unhideWhenUsed="0" w:uiPriority="70" w:semiHidden="0" w:name="Dark List Accent 1"/>
+    <w:lsdException w:unhideWhenUsed="0" w:uiPriority="71" w:semiHidden="0" w:name="Colorful Shading Accent 1"/>
+    <w:lsdException w:unhideWhenUsed="0" w:uiPriority="72" w:semiHidden="0" w:name="Colorful List Accent 1"/>
+    <w:lsdException w:unhideWhenUsed="0" w:uiPriority="73" w:semiHidden="0" w:name="Colorful Grid Accent 1"/>
+    <w:lsdException w:unhideWhenUsed="0" w:uiPriority="60" w:semiHidden="0" w:name="Light Shading Accent 2"/>
+    <w:lsdException w:unhideWhenUsed="0" w:uiPriority="61" w:semiHidden="0" w:name="Light List Accent 2"/>
+    <w:lsdException w:unhideWhenUsed="0" w:uiPriority="62" w:semiHidden="0" w:name="Light Grid Accent 2"/>
+    <w:lsdException w:unhideWhenUsed="0" w:uiPriority="63" w:semiHidden="0" w:name="Medium Shading 1 Accent 2"/>
+    <w:lsdException w:unhideWhenUsed="0" w:uiPriority="64" w:semiHidden="0" w:name="Medium Shading 2 Accent 2"/>
+    <w:lsdException w:unhideWhenUsed="0" w:uiPriority="65" w:semiHidden="0" w:name="Medium List 1 Accent 2"/>
+    <w:lsdException w:unhideWhenUsed="0" w:uiPriority="66" w:semiHidden="0" w:name="Medium List 2 Accent 2"/>
+    <w:lsdException w:unhideWhenUsed="0" w:uiPriority="67" w:semiHidden="0" w:name="Medium Grid 1 Accent 2"/>
+    <w:lsdException w:unhideWhenUsed="0" w:uiPriority="68" w:semiHidden="0" w:name="Medium Grid 2 Accent 2"/>
+    <w:lsdException w:unhideWhenUsed="0" w:uiPriority="69" w:semiHidden="0" w:name="Medium Grid 3 Accent 2"/>
+    <w:lsdException w:unhideWhenUsed="0" w:uiPriority="70" w:semiHidden="0" w:name="Dark List Accent 2"/>
+    <w:lsdException w:unhideWhenUsed="0" w:uiPriority="71" w:semiHidden="0" w:name="Colorful Shading Accent 2"/>
+    <w:lsdException w:unhideWhenUsed="0" w:uiPriority="72" w:semiHidden="0" w:name="Colorful List Accent 2"/>
+    <w:lsdException w:unhideWhenUsed="0" w:uiPriority="73" w:semiHidden="0" w:name="Colorful Grid Accent 2"/>
+    <w:lsdException w:unhideWhenUsed="0" w:uiPriority="60" w:semiHidden="0" w:name="Light Shading Accent 3"/>
+    <w:lsdException w:unhideWhenUsed="0" w:uiPriority="61" w:semiHidden="0" w:name="Light List Accent 3"/>
+    <w:lsdException w:unhideWhenUsed="0" w:uiPriority="62" w:semiHidden="0" w:name="Light Grid Accent 3"/>
+    <w:lsdException w:unhideWhenUsed="0" w:uiPriority="63" w:semiHidden="0" w:name="Medium Shading 1 Accent 3"/>
+    <w:lsdException w:unhideWhenUsed="0" w:uiPriority="64" w:semiHidden="0" w:name="Medium Shading 2 Accent 3"/>
+    <w:lsdException w:unhideWhenUsed="0" w:uiPriority="65" w:semiHidden="0" w:name="Medium List 1 Accent 3"/>
+    <w:lsdException w:unhideWhenUsed="0" w:uiPriority="66" w:semiHidden="0" w:name="Medium List 2 Accent 3"/>
+    <w:lsdException w:unhideWhenUsed="0" w:uiPriority="67" w:semiHidden="0" w:name="Medium Grid 1 Accent 3"/>
+    <w:lsdException w:unhideWhenUsed="0" w:uiPriority="68" w:semiHidden="0" w:name="Medium Grid 2 Accent 3"/>
+    <w:lsdException w:unhideWhenUsed="0" w:uiPriority="69" w:semiHidden="0" w:name="Medium Grid 3 Accent 3"/>
+    <w:lsdException w:unhideWhenUsed="0" w:uiPriority="70" w:semiHidden="0" w:name="Dark List Accent 3"/>
+    <w:lsdException w:unhideWhenUsed="0" w:uiPriority="71" w:semiHidden="0" w:name="Colorful Shading Accent 3"/>
+    <w:lsdException w:unhideWhenUsed="0" w:uiPriority="72" w:semiHidden="0" w:name="Colorful List Accent 3"/>
+    <w:lsdException w:unhideWhenUsed="0" w:uiPriority="73" w:semiHidden="0" w:name="Colorful Grid Accent 3"/>
+    <w:lsdException w:unhideWhenUsed="0" w:uiPriority="60" w:semiHidden="0" w:name="Light Shading Accent 4"/>
+    <w:lsdException w:unhideWhenUsed="0" w:uiPriority="61" w:semiHidden="0" w:name="Light List Accent 4"/>
+    <w:lsdException w:unhideWhenUsed="0" w:uiPriority="62" w:semiHidden="0" w:name="Light Grid Accent 4"/>
+    <w:lsdException w:unhideWhenUsed="0" w:uiPriority="63" w:semiHidden="0" w:name="Medium Shading 1 Accent 4"/>
+    <w:lsdException w:unhideWhenUsed="0" w:uiPriority="64" w:semiHidden="0" w:name="Medium Shading 2 Accent 4"/>
+    <w:lsdException w:unhideWhenUsed="0" w:uiPriority="65" w:semiHidden="0" w:name="Medium List 1 Accent 4"/>
+    <w:lsdException w:unhideWhenUsed="0" w:uiPriority="66" w:semiHidden="0" w:name="Medium List 2 Accent 4"/>
+    <w:lsdException w:unhideWhenUsed="0" w:uiPriority="67" w:semiHidden="0" w:name="Medium Grid 1 Accent 4"/>
+    <w:lsdException w:unhideWhenUsed="0" w:uiPriority="68" w:semiHidden="0" w:name="Medium Grid 2 Accent 4"/>
+    <w:lsdException w:unhideWhenUsed="0" w:uiPriority="69" w:semiHidden="0" w:name="Medium Grid 3 Accent 4"/>
+    <w:lsdException w:unhideWhenUsed="0" w:uiPriority="70" w:semiHidden="0" w:name="Dark List Accent 4"/>
+    <w:lsdException w:unhideWhenUsed="0" w:uiPriority="71" w:semiHidden="0" w:name="Colorful Shading Accent 4"/>
+    <w:lsdException w:unhideWhenUsed="0" w:uiPriority="72" w:semiHidden="0" w:name="Colorful List Accent 4"/>
+    <w:lsdException w:unhideWhenUsed="0" w:uiPriority="73" w:semiHidden="0" w:name="Colorful Grid Accent 4"/>
+    <w:lsdException w:unhideWhenUsed="0" w:uiPriority="60" w:semiHidden="0" w:name="Light Shading Accent 5"/>
+    <w:lsdException w:unhideWhenUsed="0" w:uiPriority="61" w:semiHidden="0" w:name="Light List Accent 5"/>
+    <w:lsdException w:unhideWhenUsed="0" w:uiPriority="62" w:semiHidden="0" w:name="Light Grid Accent 5"/>
+    <w:lsdException w:unhideWhenUsed="0" w:uiPriority="63" w:semiHidden="0" w:name="Medium Shading 1 Accent 5"/>
+    <w:lsdException w:unhideWhenUsed="0" w:uiPriority="64" w:semiHidden="0" w:name="Medium Shading 2 Accent 5"/>
+    <w:lsdException w:unhideWhenUsed="0" w:uiPriority="65" w:semiHidden="0" w:name="Medium List 1 Accent 5"/>
+    <w:lsdException w:unhideWhenUsed="0" w:uiPriority="66" w:semiHidden="0" w:name="Medium List 2 Accent 5"/>
+    <w:lsdException w:unhideWhenUsed="0" w:uiPriority="67" w:semiHidden="0" w:name="Medium Grid 1 Accent 5"/>
+    <w:lsdException w:unhideWhenUsed="0" w:uiPriority="68" w:semiHidden="0" w:name="Medium Grid 2 Accent 5"/>
+    <w:lsdException w:unhideWhenUsed="0" w:uiPriority="69" w:semiHidden="0" w:name="Medium Grid 3 Accent 5"/>
+    <w:lsdException w:unhideWhenUsed="0" w:uiPriority="70" w:semiHidden="0" w:name="Dark List Accent 5"/>
+    <w:lsdException w:unhideWhenUsed="0" w:uiPriority="71" w:semiHidden="0" w:name="Colorful Shading Accent 5"/>
+    <w:lsdException w:unhideWhenUsed="0" w:uiPriority="72" w:semiHidden="0" w:name="Colorful List Accent 5"/>
+    <w:lsdException w:unhideWhenUsed="0" w:uiPriority="73" w:semiHidden="0" w:name="Colorful Grid Accent 5"/>
+    <w:lsdException w:unhideWhenUsed="0" w:uiPriority="60" w:semiHidden="0" w:name="Light Shading Accent 6"/>
+    <w:lsdException w:unhideWhenUsed="0" w:uiPriority="61" w:semiHidden="0" w:name="Light List Accent 6"/>
+    <w:lsdException w:unhideWhenUsed="0" w:uiPriority="62" w:semiHidden="0" w:name="Light Grid Accent 6"/>
+    <w:lsdException w:unhideWhenUsed="0" w:uiPriority="63" w:semiHidden="0" w:name="Medium Shading 1 Accent 6"/>
+    <w:lsdException w:unhideWhenUsed="0" w:uiPriority="64" w:semiHidden="0" w:name="Medium Shading 2 Accent 6"/>
+    <w:lsdException w:unhideWhenUsed="0" w:uiPriority="65" w:semiHidden="0" w:name="Medium List 1 Accent 6"/>
+    <w:lsdException w:unhideWhenUsed="0" w:uiPriority="66" w:semiHidden="0" w:name="Medium List 2 Accent 6"/>
+    <w:lsdException w:unhideWhenUsed="0" w:uiPriority="67" w:semiHidden="0" w:name="Medium Grid 1 Accent 6"/>
+    <w:lsdException w:unhideWhenUsed="0" w:uiPriority="68" w:semiHidden="0" w:name="Medium Grid 2 Accent 6"/>
+    <w:lsdException w:unhideWhenUsed="0" w:uiPriority="69" w:semiHidden="0" w:name="Medium Grid 3 Accent 6"/>
+    <w:lsdException w:unhideWhenUsed="0" w:uiPriority="70" w:semiHidden="0" w:name="Dark List Accent 6"/>
+    <w:lsdException w:unhideWhenUsed="0" w:uiPriority="71" w:semiHidden="0" w:name="Colorful Shading Accent 6"/>
+    <w:lsdException w:unhideWhenUsed="0" w:uiPriority="72" w:semiHidden="0" w:name="Colorful List Accent 6"/>
+    <w:lsdException w:unhideWhenUsed="0" w:uiPriority="73" w:semiHidden="0" w:name="Colorful Grid Accent 6"/>
   </w:latentStyles>
-  <w:style w:type="paragraph" w:default="1" w:styleId="Normal">
+  <w:style w:type="paragraph" w:default="1" w:styleId="1">
     <w:name w:val="Normal"/>
     <w:qFormat/>
+    <w:uiPriority w:val="0"/>
     <w:pPr>
       <w:widowControl w:val="0"/>
+      <w:spacing w:after="160" w:line="259" w:lineRule="auto"/>
     </w:pPr>
     <w:rPr>
-      <w:rFonts w:ascii="Times New Roman" w:hAnsi="Times New Roman"/>
+      <w:rFonts w:ascii="Times New Roman" w:hAnsi="Times New Roman" w:eastAsiaTheme="minorEastAsia" w:cstheme="minorBidi"/>
       <w:kern w:val="2"/>
       <w:sz w:val="21"/>
       <w:szCs w:val="22"/>
-      <w:lang w:eastAsia="zh-CN"/>
+      <w:lang w:val="en-US" w:eastAsia="zh-CN" w:bidi="ar-SA"/>
     </w:rPr>
   </w:style>
-  <w:style w:type="character" w:default="1" w:styleId="DefaultParagraphFont">
+  <w:style w:type="character" w:default="1" w:styleId="3">
     <w:name w:val="Default Paragraph Font"/>
+    <w:unhideWhenUsed/>
     <w:uiPriority w:val="1"/>
-    <w:semiHidden/>
+  </w:style>
+  <w:style w:type="table" w:default="1" w:styleId="5">
+    <w:name w:val="Normal Table"/>
     <w:unhideWhenUsed/>
-  </w:style>
-  <w:style w:type="table" w:default="1" w:styleId="TableNormal">
-    <w:name w:val="Normal Table"/>
     <w:uiPriority w:val="99"/>
-    <w:semiHidden/>
-    <w:unhideWhenUsed/>
     <w:tblPr>
-      <w:tblInd w:w="0" w:type="dxa"/>
+      <w:tblLayout w:type="fixed"/>
       <w:tblCellMar>
         <w:top w:w="0" w:type="dxa"/>
         <w:left w:w="108" w:type="dxa"/>
@@ -2069,25 +1803,12 @@
       </w:tblCellMar>
     </w:tblPr>
   </w:style>
-  <w:style w:type="numbering" w:default="1" w:styleId="NoList">
-    <w:name w:val="No List"/>
-    <w:uiPriority w:val="99"/>
-    <w:semiHidden/>
-    <w:unhideWhenUsed/>
-  </w:style>
-  <w:style w:type="character" w:styleId="Hyperlink">
-    <w:name w:val="Hyperlink"/>
-    <w:basedOn w:val="DefaultParagraphFont"/>
-    <w:rPr>
-      <w:color w:val="0000FF"/>
-      <w:u w:val="single"/>
-    </w:rPr>
-  </w:style>
-  <w:style w:type="paragraph" w:styleId="BalloonText">
+  <w:style w:type="paragraph" w:styleId="2">
     <w:name w:val="Balloon Text"/>
-    <w:basedOn w:val="Normal"/>
-    <w:link w:val="BalloonTextChar"/>
-    <w:rsid w:val="00A3506E"/>
+    <w:basedOn w:val="1"/>
+    <w:link w:val="6"/>
+    <w:qFormat/>
+    <w:uiPriority w:val="0"/>
     <w:pPr>
       <w:spacing w:after="0" w:line="240" w:lineRule="auto"/>
     </w:pPr>
@@ -2097,11 +1818,22 @@
       <w:szCs w:val="18"/>
     </w:rPr>
   </w:style>
-  <w:style w:type="character" w:customStyle="1" w:styleId="BalloonTextChar">
+  <w:style w:type="character" w:styleId="4">
+    <w:name w:val="Hyperlink"/>
+    <w:basedOn w:val="3"/>
+    <w:qFormat/>
+    <w:uiPriority w:val="0"/>
+    <w:rPr>
+      <w:color w:val="0000FF"/>
+      <w:u w:val="single"/>
+    </w:rPr>
+  </w:style>
+  <w:style w:type="character" w:customStyle="1" w:styleId="6">
     <w:name w:val="Balloon Text Char"/>
-    <w:basedOn w:val="DefaultParagraphFont"/>
-    <w:link w:val="BalloonText"/>
-    <w:rsid w:val="00A3506E"/>
+    <w:basedOn w:val="3"/>
+    <w:link w:val="2"/>
+    <w:qFormat/>
+    <w:uiPriority w:val="0"/>
     <w:rPr>
       <w:rFonts w:ascii="Segoe UI" w:hAnsi="Segoe UI" w:cs="Segoe UI"/>
       <w:kern w:val="2"/>
